--- a/法令ファイル/金融機能の再生のための緊急措置に関する法律/金融機能の再生のための緊急措置に関する法律（平成十年法律第百三十二号）.docx
+++ b/法令ファイル/金融機能の再生のための緊急措置に関する法律/金融機能の再生のための緊急措置に関する法律（平成十年法律第百三十二号）.docx
@@ -190,103 +190,67 @@
     </w:p>
     <w:p>
       <w:pPr>
-        <w:pStyle w:val="Heading6"/>
+        <w:pStyle w:val="ListBullet"/>
         <w:ind w:left="880"/>
       </w:pPr>
       <w:r>
         <w:t>一</w:t>
-      </w:r>
-    </w:p>
-    <w:p>
-      <w:pPr>
+        <w:br/>
+        <w:t>破綻した金融機関の不良債権等の財務内容その他の経営の状況を開示すること。</w:t>
+      </w:r>
+    </w:p>
+    <w:p>
+      <w:pPr>
+        <w:pStyle w:val="ListBullet"/>
         <w:ind w:left="880"/>
       </w:pPr>
       <w:r>
-        <w:t>破綻した金融機関の不良債権等の財務内容その他の経営の状況を開示すること。</w:t>
-      </w:r>
-    </w:p>
-    <w:p>
-      <w:pPr>
-        <w:pStyle w:val="Heading6"/>
+        <w:t>二</w:t>
+        <w:br/>
+        <w:t>経営の健全性の確保が困難な金融機関を存続させないものとすること。</w:t>
+      </w:r>
+    </w:p>
+    <w:p>
+      <w:pPr>
+        <w:pStyle w:val="ListBullet"/>
         <w:ind w:left="880"/>
       </w:pPr>
       <w:r>
-        <w:t>二</w:t>
-      </w:r>
-    </w:p>
-    <w:p>
-      <w:pPr>
+        <w:t>三</w:t>
+        <w:br/>
+        <w:t>破綻した金融機関の株主及び経営者等の責任を明確にするものとすること。</w:t>
+      </w:r>
+    </w:p>
+    <w:p>
+      <w:pPr>
+        <w:pStyle w:val="ListBullet"/>
         <w:ind w:left="880"/>
       </w:pPr>
       <w:r>
-        <w:t>経営の健全性の確保が困難な金融機関を存続させないものとすること。</w:t>
-      </w:r>
-    </w:p>
-    <w:p>
-      <w:pPr>
-        <w:pStyle w:val="Heading6"/>
+        <w:t>四</w:t>
+        <w:br/>
+        <w:t>預金者等を保護するものとすること。</w:t>
+      </w:r>
+    </w:p>
+    <w:p>
+      <w:pPr>
+        <w:pStyle w:val="ListBullet"/>
         <w:ind w:left="880"/>
       </w:pPr>
       <w:r>
-        <w:t>三</w:t>
-      </w:r>
-    </w:p>
-    <w:p>
-      <w:pPr>
+        <w:t>五</w:t>
+        <w:br/>
+        <w:t>金融機関の金融仲介機能を維持するものとすること。</w:t>
+      </w:r>
+    </w:p>
+    <w:p>
+      <w:pPr>
+        <w:pStyle w:val="ListBullet"/>
         <w:ind w:left="880"/>
       </w:pPr>
       <w:r>
-        <w:t>破綻した金融機関の株主及び経営者等の責任を明確にするものとすること。</w:t>
-      </w:r>
-    </w:p>
-    <w:p>
-      <w:pPr>
-        <w:pStyle w:val="Heading6"/>
-        <w:ind w:left="880"/>
-      </w:pPr>
-      <w:r>
-        <w:t>四</w:t>
-      </w:r>
-    </w:p>
-    <w:p>
-      <w:pPr>
-        <w:ind w:left="880"/>
-      </w:pPr>
-      <w:r>
-        <w:t>預金者等を保護するものとすること。</w:t>
-      </w:r>
-    </w:p>
-    <w:p>
-      <w:pPr>
-        <w:pStyle w:val="Heading6"/>
-        <w:ind w:left="880"/>
-      </w:pPr>
-      <w:r>
-        <w:t>五</w:t>
-      </w:r>
-    </w:p>
-    <w:p>
-      <w:pPr>
-        <w:ind w:left="880"/>
-      </w:pPr>
-      <w:r>
-        <w:t>金融機関の金融仲介機能を維持するものとすること。</w:t>
-      </w:r>
-    </w:p>
-    <w:p>
-      <w:pPr>
-        <w:pStyle w:val="Heading6"/>
-        <w:ind w:left="880"/>
-      </w:pPr>
-      <w:r>
         <w:t>六</w:t>
-      </w:r>
-    </w:p>
-    <w:p>
-      <w:pPr>
-        <w:ind w:left="880"/>
-      </w:pPr>
-      <w:r>
+        <w:br/>
         <w:t>金融機関の破綻処理に係る費用が最小となるようにすること。</w:t>
       </w:r>
     </w:p>
@@ -392,35 +356,23 @@
     </w:p>
     <w:p>
       <w:pPr>
-        <w:pStyle w:val="Heading6"/>
+        <w:pStyle w:val="ListBullet"/>
         <w:ind w:left="880"/>
       </w:pPr>
       <w:r>
         <w:t>一</w:t>
-      </w:r>
-    </w:p>
-    <w:p>
-      <w:pPr>
+        <w:br/>
+        <w:t>当該金融機関の業務の運営が著しく不適切であること。</w:t>
+      </w:r>
+    </w:p>
+    <w:p>
+      <w:pPr>
+        <w:pStyle w:val="ListBullet"/>
         <w:ind w:left="880"/>
       </w:pPr>
       <w:r>
-        <w:t>当該金融機関の業務の運営が著しく不適切であること。</w:t>
-      </w:r>
-    </w:p>
-    <w:p>
-      <w:pPr>
-        <w:pStyle w:val="Heading6"/>
-        <w:ind w:left="880"/>
-      </w:pPr>
-      <w:r>
         <w:t>二</w:t>
-      </w:r>
-    </w:p>
-    <w:p>
-      <w:pPr>
-        <w:ind w:left="880"/>
-      </w:pPr>
-      <w:r>
+        <w:br/>
         <w:t>当該金融機関について、営業譲渡等（他の金融機関への営業若しくは事業の譲渡若しくは他の金融機関との合併又は他の金融機関若しくは銀行持株会社等に株式を取得されることによりその子会社となることをいう。以下同じ。）が行われることなく、その業務の全部の廃止又は解散が行われる場合には、当該金融機関が業務を行っている地域又は分野における資金の円滑な需給及び利用者の利便に大きな支障が生ずるおそれがあること。</w:t>
       </w:r>
     </w:p>
@@ -443,69 +395,45 @@
     </w:p>
     <w:p>
       <w:pPr>
-        <w:pStyle w:val="Heading6"/>
+        <w:pStyle w:val="ListBullet"/>
         <w:ind w:left="880"/>
       </w:pPr>
       <w:r>
         <w:t>一</w:t>
-      </w:r>
-    </w:p>
-    <w:p>
-      <w:pPr>
+        <w:br/>
+        <w:t>銀行法第二条第十一項に規定する銀行持株会社</w:t>
+      </w:r>
+    </w:p>
+    <w:p>
+      <w:pPr>
+        <w:pStyle w:val="ListBullet"/>
         <w:ind w:left="880"/>
       </w:pPr>
       <w:r>
-        <w:t>銀行法第二条第十一項に規定する銀行持株会社</w:t>
-      </w:r>
-    </w:p>
-    <w:p>
-      <w:pPr>
-        <w:pStyle w:val="Heading6"/>
+        <w:t>二</w:t>
+        <w:br/>
+        <w:t>株式を取得することにより銀行を子会社とする持株会社（銀行法第五十二条の二第一項に規定する銀行を子会社とする持株会社をいう。）となることについて同項の認可を受けた会社</w:t>
+      </w:r>
+    </w:p>
+    <w:p>
+      <w:pPr>
+        <w:pStyle w:val="ListBullet"/>
         <w:ind w:left="880"/>
       </w:pPr>
       <w:r>
-        <w:t>二</w:t>
-      </w:r>
-    </w:p>
-    <w:p>
-      <w:pPr>
+        <w:t>三</w:t>
+        <w:br/>
+        <w:t>長期信用銀行法第十六条の四第一項に規定する長期信用銀行持株会社</w:t>
+      </w:r>
+    </w:p>
+    <w:p>
+      <w:pPr>
+        <w:pStyle w:val="ListBullet"/>
         <w:ind w:left="880"/>
       </w:pPr>
       <w:r>
-        <w:t>株式を取得することにより銀行を子会社とする持株会社（銀行法第五十二条の二第一項に規定する銀行を子会社とする持株会社をいう。）となることについて同項の認可を受けた会社</w:t>
-      </w:r>
-    </w:p>
-    <w:p>
-      <w:pPr>
-        <w:pStyle w:val="Heading6"/>
-        <w:ind w:left="880"/>
-      </w:pPr>
-      <w:r>
-        <w:t>三</w:t>
-      </w:r>
-    </w:p>
-    <w:p>
-      <w:pPr>
-        <w:ind w:left="880"/>
-      </w:pPr>
-      <w:r>
-        <w:t>長期信用銀行法第十六条の四第一項に規定する長期信用銀行持株会社</w:t>
-      </w:r>
-    </w:p>
-    <w:p>
-      <w:pPr>
-        <w:pStyle w:val="Heading6"/>
-        <w:ind w:left="880"/>
-      </w:pPr>
-      <w:r>
         <w:t>四</w:t>
-      </w:r>
-    </w:p>
-    <w:p>
-      <w:pPr>
-        <w:ind w:left="880"/>
-      </w:pPr>
-      <w:r>
+        <w:br/>
         <w:t>株式を取得することにより長期信用銀行を子会社とする持株会社（長期信用銀行法第十六条の二第一項に規定する長期信用銀行を子会社とする持株会社をいう。）となることについて同項の認可を受けた会社</w:t>
       </w:r>
     </w:p>
@@ -580,6 +508,8 @@
     <w:p>
       <w:r>
         <w:t>第八条第一項の規定による管理を命ずる処分があったときは、被管理金融機関を代表し、業務の執行並びに財産の管理及び処分を行う権利は、金融整理管財人に専属する。</w:t>
+        <w:br/>
+        <w:t>商法（明治三十二年法律第四十八号）第二百四十七条（信用金庫法（昭和二十六年法律第二百三十八号）第四十九条、中小企業等協同組合法（昭和二十四年法律第百八十一号）第五十四条及び労働金庫法（昭和二十八年法律第二百二十七号）第五十四条において準用する場合を含む。）、商法第二百八十条ノ十五（同法第二百十一条第三項において準用する場合を含む。）、第三百六十三条、第三百七十二条、第三百七十四条ノ十二（同法第三百七十四条ノ二十八第三項において準用する場合を含む。）、第三百八十条（同法第二百八十九条第四項、信用金庫法第五十二条第三項（同法第五十八条第五項において準用する場合を含む。）、中小企業等協同組合法第五十七条第三項（同法第五十七条の三第四項において準用する場合を含む。）及び労働金庫法第五十七条第三項（同法第六十二条第五項において準用する場合を含む。）において準用する場合を含む。）、商法第四百十五条（信用金庫法第六十一条、中小企業等協同組合法第六十六条及び労働金庫法第六十五条において準用する場合を含む。）及び商法第四百二十八条（信用金庫法第二十八条、中小企業等協同組合法第三十二条及び労働金庫法第二十八条において準用する場合を含む。）の規定による取締役及び執行役（被管理金融機関が信用金庫若しくは信用金庫連合会、信用協同組合若しくは中小企業等協同組合法第九条の九第一項第一号の事業を行う協同組合連合会（第十六条第一項において「信用協同組合連合会」という。）又は労働金庫若しくは労働金庫連合会（以下「信用金庫等」という。）である場合にあっては、理事）の権利についても、同様とする。</w:t>
       </w:r>
     </w:p>
     <w:p>
@@ -597,6 +527,8 @@
       </w:pPr>
       <w:r>
         <w:t>内閣総理大臣は、管理を命ずる処分と同時に、一人又は数人の金融整理管財人を選任しなければならない。</w:t>
+        <w:br/>
+        <w:t>この場合において、内閣総理大臣は、機構の意見を聴かなければならない。</w:t>
       </w:r>
     </w:p>
     <w:p>
@@ -648,6 +580,8 @@
       </w:pPr>
       <w:r>
         <w:t>会社更生法（平成十四年法律第百五十四号）第六十九条、第七十条、第八十条並びに第八十一条第一項及び第五項の規定は金融整理管財人について、民法（明治二十九年法律第八十九号）第四十四条第一項の規定は被管理金融機関について、それぞれ準用する。</w:t>
+        <w:br/>
+        <w:t>この場合において、会社更生法第六十九条第一項中「裁判所の許可」とあるのは「内閣総理大臣（当該金融整理管財人の管理に係る金融機関が労働金庫又は労働金庫連合会である場合にあつては、内閣総理大臣及び厚生労働大臣とする。以下同じ。）の承認」と、同法第七十条中「管財人代理」とあるのは「金融整理管財人代理」と、同条第二項中「裁判所の許可」とあるのは「内閣総理大臣の承認」と、同法第八十一条第一項中「裁判所」とあるのは「内閣総理大臣」と、同条第五項中「管財人代理」とあるのは「金融整理管財人代理」と、民法第四十四条第一項中「理事その他の代理人」とあるのは「金融整理管財人」と読み替えるものとする。</w:t>
       </w:r>
     </w:p>
     <w:p>
@@ -695,86 +629,56 @@
     </w:p>
     <w:p>
       <w:pPr>
-        <w:pStyle w:val="Heading6"/>
+        <w:pStyle w:val="ListBullet"/>
         <w:ind w:left="880"/>
       </w:pPr>
       <w:r>
         <w:t>一</w:t>
-      </w:r>
-    </w:p>
-    <w:p>
-      <w:pPr>
+        <w:br/>
+        <w:t>被管理金融機関が管理を命ずる処分を受ける状況に至った経緯</w:t>
+      </w:r>
+    </w:p>
+    <w:p>
+      <w:pPr>
+        <w:pStyle w:val="ListBullet"/>
         <w:ind w:left="880"/>
       </w:pPr>
       <w:r>
-        <w:t>被管理金融機関が管理を命ずる処分を受ける状況に至った経緯</w:t>
-      </w:r>
-    </w:p>
-    <w:p>
-      <w:pPr>
-        <w:pStyle w:val="Heading6"/>
+        <w:t>二</w:t>
+        <w:br/>
+        <w:t>被管理金融機関の業務及び財産の状況</w:t>
+      </w:r>
+    </w:p>
+    <w:p>
+      <w:pPr>
+        <w:pStyle w:val="ListBullet"/>
         <w:ind w:left="880"/>
       </w:pPr>
       <w:r>
-        <w:t>二</w:t>
-      </w:r>
-    </w:p>
-    <w:p>
-      <w:pPr>
+        <w:t>三</w:t>
+        <w:br/>
+        <w:t>被管理金融機関に係る営業譲渡等の見込み</w:t>
+      </w:r>
+    </w:p>
+    <w:p>
+      <w:pPr>
+        <w:pStyle w:val="ListBullet"/>
         <w:ind w:left="880"/>
       </w:pPr>
       <w:r>
-        <w:t>被管理金融機関の業務及び財産の状況</w:t>
-      </w:r>
-    </w:p>
-    <w:p>
-      <w:pPr>
-        <w:pStyle w:val="Heading6"/>
+        <w:t>四</w:t>
+        <w:br/>
+        <w:t>前三号に掲げるもののほか、主務省令で定める事項</w:t>
+      </w:r>
+    </w:p>
+    <w:p>
+      <w:pPr>
+        <w:pStyle w:val="ListBullet"/>
         <w:ind w:left="880"/>
       </w:pPr>
       <w:r>
-        <w:t>三</w:t>
-      </w:r>
-    </w:p>
-    <w:p>
-      <w:pPr>
-        <w:ind w:left="880"/>
-      </w:pPr>
-      <w:r>
-        <w:t>被管理金融機関に係る営業譲渡等の見込み</w:t>
-      </w:r>
-    </w:p>
-    <w:p>
-      <w:pPr>
-        <w:pStyle w:val="Heading6"/>
-        <w:ind w:left="880"/>
-      </w:pPr>
-      <w:r>
-        <w:t>四</w:t>
-      </w:r>
-    </w:p>
-    <w:p>
-      <w:pPr>
-        <w:ind w:left="880"/>
-      </w:pPr>
-      <w:r>
-        <w:t>前三号に掲げるもののほか、主務省令で定める事項</w:t>
-      </w:r>
-    </w:p>
-    <w:p>
-      <w:pPr>
-        <w:pStyle w:val="Heading6"/>
-        <w:ind w:left="880"/>
-      </w:pPr>
-      <w:r>
         <w:t>五</w:t>
-      </w:r>
-    </w:p>
-    <w:p>
-      <w:pPr>
-        <w:ind w:left="880"/>
-      </w:pPr>
-      <w:r>
+        <w:br/>
         <w:t>その他必要な事項</w:t>
       </w:r>
     </w:p>
@@ -810,35 +714,23 @@
     </w:p>
     <w:p>
       <w:pPr>
-        <w:pStyle w:val="Heading6"/>
+        <w:pStyle w:val="ListBullet"/>
         <w:ind w:left="880"/>
       </w:pPr>
       <w:r>
         <w:t>一</w:t>
-      </w:r>
-    </w:p>
-    <w:p>
-      <w:pPr>
+        <w:br/>
+        <w:t>被管理金融機関の資金の貸付けその他の業務の暫定的な維持継続に係る方針に関すること。</w:t>
+      </w:r>
+    </w:p>
+    <w:p>
+      <w:pPr>
+        <w:pStyle w:val="ListBullet"/>
         <w:ind w:left="880"/>
       </w:pPr>
       <w:r>
-        <w:t>被管理金融機関の資金の貸付けその他の業務の暫定的な維持継続に係る方針に関すること。</w:t>
-      </w:r>
-    </w:p>
-    <w:p>
-      <w:pPr>
-        <w:pStyle w:val="Heading6"/>
-        <w:ind w:left="880"/>
-      </w:pPr>
-      <w:r>
         <w:t>二</w:t>
-      </w:r>
-    </w:p>
-    <w:p>
-      <w:pPr>
-        <w:ind w:left="880"/>
-      </w:pPr>
-      <w:r>
+        <w:br/>
         <w:t>被管理金融機関の業務の整理及び合理化に関する方針その他被管理金融機関に係る営業譲渡等を円滑に行うための方策に関すること。</w:t>
       </w:r>
     </w:p>
@@ -981,6 +873,8 @@
     <w:p>
       <w:r>
         <w:t>金融整理管財人及び金融整理管財人代理は、その職務上知ることのできた秘密を漏らしてはならない。</w:t>
+        <w:br/>
+        <w:t>金融整理管財人又は金融整理管財人代理がその職を退いた後も、同様とする。</w:t>
       </w:r>
     </w:p>
     <w:p>
@@ -998,6 +892,8 @@
       </w:pPr>
       <w:r>
         <w:t>金融整理管財人又は金融整理管財人代理が法人であるときは、金融整理管財人又は金融整理管財人代理の職務に従事するその役員及び職員は、その職務上知ることのできた秘密を漏らしてはならない。</w:t>
+        <w:br/>
+        <w:t>その役員又は職員が金融整理管財人又は金融整理管財人代理の職務に従事しなくなった後においても、同様とする。</w:t>
       </w:r>
     </w:p>
     <w:p>
@@ -1041,6 +937,8 @@
     <w:p>
       <w:r>
         <w:t>金融整理管財人は、自己又は第三者のために被管理金融機関と取引するときは、内閣総理大臣の承認を得なければならない。</w:t>
+        <w:br/>
+        <w:t>この場合においては、民法第百八条の規定は、適用しない。</w:t>
       </w:r>
     </w:p>
     <w:p>
@@ -1058,6 +956,8 @@
       </w:pPr>
       <w:r>
         <w:t>前項の承認を得ないでした行為は、無効とする。</w:t>
+        <w:br/>
+        <w:t>ただし、善意の第三者に対抗することができない。</w:t>
       </w:r>
     </w:p>
     <w:p>
@@ -1152,6 +1052,8 @@
       </w:pPr>
       <w:r>
         <w:t>前二項の規定は、第二項の規定により仮にした決議又は合併決議があった場合について準用する。</w:t>
+        <w:br/>
+        <w:t>この場合において、前項中「第一項に規定する多数」とあるのは、「第二項に規定する多数」と読み替えるものとする。</w:t>
       </w:r>
     </w:p>
     <w:p>
@@ -1169,52 +1071,34 @@
     </w:p>
     <w:p>
       <w:pPr>
-        <w:pStyle w:val="Heading6"/>
+        <w:pStyle w:val="ListBullet"/>
         <w:ind w:left="880"/>
       </w:pPr>
       <w:r>
         <w:t>一</w:t>
-      </w:r>
-    </w:p>
-    <w:p>
-      <w:pPr>
+        <w:br/>
+        <w:t>営業の全部又は重要な一部の譲渡</w:t>
+      </w:r>
+    </w:p>
+    <w:p>
+      <w:pPr>
+        <w:pStyle w:val="ListBullet"/>
         <w:ind w:left="880"/>
       </w:pPr>
       <w:r>
-        <w:t>営業の全部又は重要な一部の譲渡</w:t>
-      </w:r>
-    </w:p>
-    <w:p>
-      <w:pPr>
-        <w:pStyle w:val="Heading6"/>
+        <w:t>二</w:t>
+        <w:br/>
+        <w:t>資本の減少</w:t>
+      </w:r>
+    </w:p>
+    <w:p>
+      <w:pPr>
+        <w:pStyle w:val="ListBullet"/>
         <w:ind w:left="880"/>
       </w:pPr>
       <w:r>
-        <w:t>二</w:t>
-      </w:r>
-    </w:p>
-    <w:p>
-      <w:pPr>
-        <w:ind w:left="880"/>
-      </w:pPr>
-      <w:r>
-        <w:t>資本の減少</w:t>
-      </w:r>
-    </w:p>
-    <w:p>
-      <w:pPr>
-        <w:pStyle w:val="Heading6"/>
-        <w:ind w:left="880"/>
-      </w:pPr>
-      <w:r>
         <w:t>三</w:t>
-      </w:r>
-    </w:p>
-    <w:p>
-      <w:pPr>
-        <w:ind w:left="880"/>
-      </w:pPr>
-      <w:r>
+        <w:br/>
         <w:t>解散</w:t>
       </w:r>
     </w:p>
@@ -1237,35 +1121,23 @@
     </w:p>
     <w:p>
       <w:pPr>
-        <w:pStyle w:val="Heading6"/>
+        <w:pStyle w:val="ListBullet"/>
         <w:ind w:left="880"/>
       </w:pPr>
       <w:r>
         <w:t>一</w:t>
-      </w:r>
-    </w:p>
-    <w:p>
-      <w:pPr>
+        <w:br/>
+        <w:t>解散</w:t>
+      </w:r>
+    </w:p>
+    <w:p>
+      <w:pPr>
+        <w:pStyle w:val="ListBullet"/>
         <w:ind w:left="880"/>
       </w:pPr>
       <w:r>
-        <w:t>解散</w:t>
-      </w:r>
-    </w:p>
-    <w:p>
-      <w:pPr>
-        <w:pStyle w:val="Heading6"/>
-        <w:ind w:left="880"/>
-      </w:pPr>
-      <w:r>
         <w:t>二</w:t>
-      </w:r>
-    </w:p>
-    <w:p>
-      <w:pPr>
-        <w:ind w:left="880"/>
-      </w:pPr>
-      <w:r>
+        <w:br/>
         <w:t>事業の全部の譲渡</w:t>
       </w:r>
     </w:p>
@@ -1352,6 +1224,8 @@
       </w:pPr>
       <w:r>
         <w:t>代替許可の申立てに係る裁判に対しては、即時抗告をすることができる。</w:t>
+        <w:br/>
+        <w:t>この場合において、当該即時抗告が解散に係る代替許可の決定に対するものであるときは、執行停止の効力を有する。</w:t>
       </w:r>
     </w:p>
     <w:p>
@@ -1408,6 +1282,8 @@
     <w:p>
       <w:r>
         <w:t>金融整理管財人は、管理を命ずる処分があった日から一年以内に、被管理金融機関の営業譲渡その他の方法により、その管理を終えるものとする。</w:t>
+        <w:br/>
+        <w:t>ただし、やむを得ない事情によりこの期限内にその管理を終えることができない場合には、内閣総理大臣の承認を得て、一年を限り、この期限を延長することができる。</w:t>
       </w:r>
     </w:p>
     <w:p>
@@ -1446,35 +1322,23 @@
     </w:p>
     <w:p>
       <w:pPr>
-        <w:pStyle w:val="Heading6"/>
+        <w:pStyle w:val="ListBullet"/>
         <w:ind w:left="880"/>
       </w:pPr>
       <w:r>
         <w:t>一</w:t>
-      </w:r>
-    </w:p>
-    <w:p>
-      <w:pPr>
+        <w:br/>
+        <w:t>機構が当該被管理金融機関から業務を引き継ぐため営業の譲受け等を行う承継銀行を子会社として設立し、当該承継銀行が当該営業の譲受け等を行うべき旨の決定</w:t>
+      </w:r>
+    </w:p>
+    <w:p>
+      <w:pPr>
+        <w:pStyle w:val="ListBullet"/>
         <w:ind w:left="880"/>
       </w:pPr>
       <w:r>
-        <w:t>機構が当該被管理金融機関から業務を引き継ぐため営業の譲受け等を行う承継銀行を子会社として設立し、当該承継銀行が当該営業の譲受け等を行うべき旨の決定</w:t>
-      </w:r>
-    </w:p>
-    <w:p>
-      <w:pPr>
-        <w:pStyle w:val="Heading6"/>
-        <w:ind w:left="880"/>
-      </w:pPr>
-      <w:r>
         <w:t>二</w:t>
-      </w:r>
-    </w:p>
-    <w:p>
-      <w:pPr>
-        <w:ind w:left="880"/>
-      </w:pPr>
-      <w:r>
+        <w:br/>
         <w:t>承継銀行が当該被管理金融機関から業務を引き継ぐため営業の譲受け等（前号に規定する営業の譲受け等を除く。）を行うべき旨の決定</w:t>
       </w:r>
     </w:p>
@@ -1655,52 +1519,34 @@
     </w:p>
     <w:p>
       <w:pPr>
-        <w:pStyle w:val="Heading6"/>
+        <w:pStyle w:val="ListBullet"/>
         <w:ind w:left="880"/>
       </w:pPr>
       <w:r>
         <w:t>一</w:t>
-      </w:r>
-    </w:p>
-    <w:p>
-      <w:pPr>
+        <w:br/>
+        <w:t>第二十七条第一項又は第二項の規定による同条第一項各号に掲げる決定があったときは、当該決定の対象とされた被管理金融機関から業務を引き継ぐため営業の譲受け等を行うこと。</w:t>
+      </w:r>
+    </w:p>
+    <w:p>
+      <w:pPr>
+        <w:pStyle w:val="ListBullet"/>
         <w:ind w:left="880"/>
       </w:pPr>
       <w:r>
-        <w:t>第二十七条第一項又は第二項の規定による同条第一項各号に掲げる決定があったときは、当該決定の対象とされた被管理金融機関から業務を引き継ぐため営業の譲受け等を行うこと。</w:t>
-      </w:r>
-    </w:p>
-    <w:p>
-      <w:pPr>
-        <w:pStyle w:val="Heading6"/>
+        <w:t>二</w:t>
+        <w:br/>
+        <w:t>第二十八条第二項の規定により承継銀行が保有する資産として適当であると判定された資産を引き継ぐこと。</w:t>
+      </w:r>
+    </w:p>
+    <w:p>
+      <w:pPr>
+        <w:pStyle w:val="ListBullet"/>
         <w:ind w:left="880"/>
       </w:pPr>
       <w:r>
-        <w:t>二</w:t>
-      </w:r>
-    </w:p>
-    <w:p>
-      <w:pPr>
-        <w:ind w:left="880"/>
-      </w:pPr>
-      <w:r>
-        <w:t>第二十八条第二項の規定により承継銀行が保有する資産として適当であると判定された資産を引き継ぐこと。</w:t>
-      </w:r>
-    </w:p>
-    <w:p>
-      <w:pPr>
-        <w:pStyle w:val="Heading6"/>
-        <w:ind w:left="880"/>
-      </w:pPr>
-      <w:r>
         <w:t>三</w:t>
-      </w:r>
-    </w:p>
-    <w:p>
-      <w:pPr>
-        <w:ind w:left="880"/>
-      </w:pPr>
-      <w:r>
+        <w:br/>
         <w:t>資金の貸付けその他の業務の実施に際しては、次項に規定する指針に従うこと。</w:t>
       </w:r>
     </w:p>
@@ -1723,35 +1569,23 @@
     </w:p>
     <w:p>
       <w:pPr>
-        <w:pStyle w:val="Heading6"/>
+        <w:pStyle w:val="ListBullet"/>
         <w:ind w:left="880"/>
       </w:pPr>
       <w:r>
         <w:t>一</w:t>
-      </w:r>
-    </w:p>
-    <w:p>
-      <w:pPr>
+        <w:br/>
+        <w:t>当該指針は、資金の貸付けその他の業務の暫定的な維持継続を図るという承継銀行の目的を踏まえ、第二十八条第三項に規定する基準との整合性に配慮しつつ、承継銀行の業務の健全かつ適切な運営を確保する観点に立って作成されるものであること。</w:t>
+      </w:r>
+    </w:p>
+    <w:p>
+      <w:pPr>
+        <w:pStyle w:val="ListBullet"/>
         <w:ind w:left="880"/>
       </w:pPr>
       <w:r>
-        <w:t>当該指針は、資金の貸付けその他の業務の暫定的な維持継続を図るという承継銀行の目的を踏まえ、第二十八条第三項に規定する基準との整合性に配慮しつつ、承継銀行の業務の健全かつ適切な運営を確保する観点に立って作成されるものであること。</w:t>
-      </w:r>
-    </w:p>
-    <w:p>
-      <w:pPr>
-        <w:pStyle w:val="Heading6"/>
-        <w:ind w:left="880"/>
-      </w:pPr>
-      <w:r>
         <w:t>二</w:t>
-      </w:r>
-    </w:p>
-    <w:p>
-      <w:pPr>
-        <w:ind w:left="880"/>
-      </w:pPr>
-      <w:r>
+        <w:br/>
         <w:t>当該指針は、承継銀行が資金の貸付けその他の業務のうち機構の指定する取引について機構の承認を受けて行うことを内容として含むものであること。</w:t>
       </w:r>
     </w:p>
@@ -1800,73 +1634,51 @@
     <w:p>
       <w:r>
         <w:t>機構は、承継銀行が最初に業務を引き継いだ被管理金融機関に対する管理を命ずる処分の日から一年以内に、次に掲げる措置を講ずることにより当該承継銀行の経営管理を終了しなければならない。</w:t>
-      </w:r>
-    </w:p>
-    <w:p>
-      <w:pPr>
-        <w:pStyle w:val="Heading6"/>
+        <w:br/>
+        <w:t>ただし、やむを得ない事情によりこの期限内に当該経営管理を終了することができない場合には、一年ごとに二回までを限り、この期限を延長することができる。</w:t>
+      </w:r>
+    </w:p>
+    <w:p>
+      <w:pPr>
+        <w:pStyle w:val="ListBullet"/>
         <w:ind w:left="880"/>
       </w:pPr>
       <w:r>
         <w:t>一</w:t>
-      </w:r>
-    </w:p>
-    <w:p>
-      <w:pPr>
+        <w:br/>
+        <w:t>当該承継銀行の合併（当該合併後存続する法人又は当該合併により設立された法人が機構の子会社でないものに限る。）</w:t>
+      </w:r>
+    </w:p>
+    <w:p>
+      <w:pPr>
+        <w:pStyle w:val="ListBullet"/>
         <w:ind w:left="880"/>
       </w:pPr>
       <w:r>
-        <w:t>当該承継銀行の合併（当該合併後存続する法人又は当該合併により設立された法人が機構の子会社でないものに限る。）</w:t>
-      </w:r>
-    </w:p>
-    <w:p>
-      <w:pPr>
-        <w:pStyle w:val="Heading6"/>
+        <w:t>二</w:t>
+        <w:br/>
+        <w:t>当該承継銀行の営業の全部の譲渡</w:t>
+      </w:r>
+    </w:p>
+    <w:p>
+      <w:pPr>
+        <w:pStyle w:val="ListBullet"/>
         <w:ind w:left="880"/>
       </w:pPr>
       <w:r>
-        <w:t>二</w:t>
-      </w:r>
-    </w:p>
-    <w:p>
-      <w:pPr>
+        <w:t>三</w:t>
+        <w:br/>
+        <w:t>当該承継銀行の株式の譲渡その他の処分（当該処分により当該承継銀行が機構の子会社でなくなるものに限る。）</w:t>
+      </w:r>
+    </w:p>
+    <w:p>
+      <w:pPr>
+        <w:pStyle w:val="ListBullet"/>
         <w:ind w:left="880"/>
       </w:pPr>
       <w:r>
-        <w:t>当該承継銀行の営業の全部の譲渡</w:t>
-      </w:r>
-    </w:p>
-    <w:p>
-      <w:pPr>
-        <w:pStyle w:val="Heading6"/>
-        <w:ind w:left="880"/>
-      </w:pPr>
-      <w:r>
-        <w:t>三</w:t>
-      </w:r>
-    </w:p>
-    <w:p>
-      <w:pPr>
-        <w:ind w:left="880"/>
-      </w:pPr>
-      <w:r>
-        <w:t>当該承継銀行の株式の譲渡その他の処分（当該処分により当該承継銀行が機構の子会社でなくなるものに限る。）</w:t>
-      </w:r>
-    </w:p>
-    <w:p>
-      <w:pPr>
-        <w:pStyle w:val="Heading6"/>
-        <w:ind w:left="880"/>
-      </w:pPr>
-      <w:r>
         <w:t>四</w:t>
-      </w:r>
-    </w:p>
-    <w:p>
-      <w:pPr>
-        <w:ind w:left="880"/>
-      </w:pPr>
-      <w:r>
+        <w:br/>
         <w:t>株主総会の決議による当該承継銀行の解散</w:t>
       </w:r>
     </w:p>
@@ -1919,52 +1731,34 @@
     </w:p>
     <w:p>
       <w:pPr>
-        <w:pStyle w:val="Heading6"/>
+        <w:pStyle w:val="ListBullet"/>
         <w:ind w:left="880"/>
       </w:pPr>
       <w:r>
         <w:t>一</w:t>
-      </w:r>
-    </w:p>
-    <w:p>
-      <w:pPr>
+        <w:br/>
+        <w:t>協定を締結した承継銀行（以下「協定承継銀行」という。）は、第三十条第一項各号に掲げる事項を実施すること。</w:t>
+      </w:r>
+    </w:p>
+    <w:p>
+      <w:pPr>
+        <w:pStyle w:val="ListBullet"/>
         <w:ind w:left="880"/>
       </w:pPr>
       <w:r>
-        <w:t>協定を締結した承継銀行（以下「協定承継銀行」という。）は、第三十条第一項各号に掲げる事項を実施すること。</w:t>
-      </w:r>
-    </w:p>
-    <w:p>
-      <w:pPr>
-        <w:pStyle w:val="Heading6"/>
+        <w:t>二</w:t>
+        <w:br/>
+        <w:t>協定承継銀行は、機構が当該協定承継銀行の資産の買取りを行うことを機構に申し込むことができること。</w:t>
+      </w:r>
+    </w:p>
+    <w:p>
+      <w:pPr>
+        <w:pStyle w:val="ListBullet"/>
         <w:ind w:left="880"/>
       </w:pPr>
       <w:r>
-        <w:t>二</w:t>
-      </w:r>
-    </w:p>
-    <w:p>
-      <w:pPr>
-        <w:ind w:left="880"/>
-      </w:pPr>
-      <w:r>
-        <w:t>協定承継銀行は、機構が当該協定承継銀行の資産の買取りを行うことを機構に申し込むことができること。</w:t>
-      </w:r>
-    </w:p>
-    <w:p>
-      <w:pPr>
-        <w:pStyle w:val="Heading6"/>
-        <w:ind w:left="880"/>
-      </w:pPr>
-      <w:r>
         <w:t>三</w:t>
-      </w:r>
-    </w:p>
-    <w:p>
-      <w:pPr>
-        <w:ind w:left="880"/>
-      </w:pPr>
-      <w:r>
+        <w:br/>
         <w:t>協定承継銀行は、次条第一項に規定する債務の保証の対象となる資金の借入れに関する契約の締結をしようとするときは、当該締結をしようとする契約の内容について機構の承認を受けること。</w:t>
       </w:r>
     </w:p>
@@ -2026,6 +1820,8 @@
     <w:p>
       <w:r>
         <w:t>機構は、協定承継銀行に対し、協定の定めによる業務の実施により協定承継銀行に生じた損失の額として政令で定めるところにより計算した金額の範囲内において、当該損失の補てんを行うことができる。</w:t>
+        <w:br/>
+        <w:t>ただし、当該損失の補てんを行うことが適当でない場合として政令で定める場合は、この限りでない。</w:t>
       </w:r>
     </w:p>
     <w:p>
@@ -2064,35 +1860,23 @@
     </w:p>
     <w:p>
       <w:pPr>
-        <w:pStyle w:val="Heading6"/>
+        <w:pStyle w:val="ListBullet"/>
         <w:ind w:left="880"/>
       </w:pPr>
       <w:r>
         <w:t>一</w:t>
-      </w:r>
-    </w:p>
-    <w:p>
-      <w:pPr>
+        <w:br/>
+        <w:t>当該銀行について営業譲渡等が行われることなく、当該銀行の業務の全部の廃止又は解散が行われる場合には、次に掲げるいずれかの事態を生じさせるおそれがあること。</w:t>
+      </w:r>
+    </w:p>
+    <w:p>
+      <w:pPr>
+        <w:pStyle w:val="ListBullet"/>
         <w:ind w:left="880"/>
       </w:pPr>
       <w:r>
-        <w:t>当該銀行について営業譲渡等が行われることなく、当該銀行の業務の全部の廃止又は解散が行われる場合には、次に掲げるいずれかの事態を生じさせるおそれがあること。</w:t>
-      </w:r>
-    </w:p>
-    <w:p>
-      <w:pPr>
-        <w:pStyle w:val="Heading6"/>
-        <w:ind w:left="880"/>
-      </w:pPr>
-      <w:r>
         <w:t>二</w:t>
-      </w:r>
-    </w:p>
-    <w:p>
-      <w:pPr>
-        <w:ind w:left="880"/>
-      </w:pPr>
-      <w:r>
+        <w:br/>
         <w:t>この章に定める特別公的管理以外の方法によっては前号イ又はロに掲げる事態を回避することができないこと。</w:t>
       </w:r>
     </w:p>
@@ -2128,35 +1912,23 @@
     </w:p>
     <w:p>
       <w:pPr>
-        <w:pStyle w:val="Heading6"/>
+        <w:pStyle w:val="ListBullet"/>
         <w:ind w:left="880"/>
       </w:pPr>
       <w:r>
         <w:t>一</w:t>
-      </w:r>
-    </w:p>
-    <w:p>
-      <w:pPr>
+        <w:br/>
+        <w:t>当該銀行について営業譲渡等が行われることなく、当該銀行の業務の全部の廃止又は解散が行われる場合には、前条第一項第一号イに掲げる事態を生じさせるおそれがあり、かつ、国際金融市場に重大な影響を及ぼすこととなる事態を生じさせるおそれがあること。</w:t>
+      </w:r>
+    </w:p>
+    <w:p>
+      <w:pPr>
+        <w:pStyle w:val="ListBullet"/>
         <w:ind w:left="880"/>
       </w:pPr>
       <w:r>
-        <w:t>当該銀行について営業譲渡等が行われることなく、当該銀行の業務の全部の廃止又は解散が行われる場合には、前条第一項第一号イに掲げる事態を生じさせるおそれがあり、かつ、国際金融市場に重大な影響を及ぼすこととなる事態を生じさせるおそれがあること。</w:t>
-      </w:r>
-    </w:p>
-    <w:p>
-      <w:pPr>
-        <w:pStyle w:val="Heading6"/>
-        <w:ind w:left="880"/>
-      </w:pPr>
-      <w:r>
         <w:t>二</w:t>
-      </w:r>
-    </w:p>
-    <w:p>
-      <w:pPr>
-        <w:ind w:left="880"/>
-      </w:pPr>
-      <w:r>
+        <w:br/>
         <w:t>この章に定める特別公的管理以外の方法によっては前号に掲げる事態を回避することができないこと。</w:t>
       </w:r>
     </w:p>
@@ -2376,6 +2148,8 @@
       </w:pPr>
       <w:r>
         <w:t>前項の場合において、これらの権利は、前条第一項の規定により旧株主が受けるべき取得株式の対価に対しても行うことができる。</w:t>
+        <w:br/>
+        <w:t>ただし、その支払の前に差押えをしなければならない。</w:t>
       </w:r>
     </w:p>
     <w:p>
@@ -2415,6 +2189,8 @@
     <w:p>
       <w:r>
         <w:t>機構は、商法第二百五十四条第一項（同法第二百八十条第一項において準用する場合を含む。）の規定にかかわらず、内閣総理大臣の指名に基づき、特別公的管理銀行の取締役及び監査役を選任することができる。</w:t>
+        <w:br/>
+        <w:t>この場合において、特別公的管理銀行の取締役又は監査役の変更の登記の申請書には、指名及び選任を証する書面を添付しなければならない。</w:t>
       </w:r>
     </w:p>
     <w:p>
@@ -2449,69 +2225,45 @@
     </w:p>
     <w:p>
       <w:pPr>
-        <w:pStyle w:val="Heading6"/>
+        <w:pStyle w:val="ListBullet"/>
         <w:ind w:left="880"/>
       </w:pPr>
       <w:r>
         <w:t>一</w:t>
-      </w:r>
-    </w:p>
-    <w:p>
-      <w:pPr>
+        <w:br/>
+        <w:t>特別公的管理銀行について特別公的管理開始決定が行われる状況に至った経緯</w:t>
+      </w:r>
+    </w:p>
+    <w:p>
+      <w:pPr>
+        <w:pStyle w:val="ListBullet"/>
         <w:ind w:left="880"/>
       </w:pPr>
       <w:r>
-        <w:t>特別公的管理銀行について特別公的管理開始決定が行われる状況に至った経緯</w:t>
-      </w:r>
-    </w:p>
-    <w:p>
-      <w:pPr>
-        <w:pStyle w:val="Heading6"/>
+        <w:t>二</w:t>
+        <w:br/>
+        <w:t>特別公的管理銀行の業務及び財産の状況</w:t>
+      </w:r>
+    </w:p>
+    <w:p>
+      <w:pPr>
+        <w:pStyle w:val="ListBullet"/>
         <w:ind w:left="880"/>
       </w:pPr>
       <w:r>
-        <w:t>二</w:t>
-      </w:r>
-    </w:p>
-    <w:p>
-      <w:pPr>
+        <w:t>三</w:t>
+        <w:br/>
+        <w:t>前二号に定めるもののほか、内閣府令で定める事項</w:t>
+      </w:r>
+    </w:p>
+    <w:p>
+      <w:pPr>
+        <w:pStyle w:val="ListBullet"/>
         <w:ind w:left="880"/>
       </w:pPr>
       <w:r>
-        <w:t>特別公的管理銀行の業務及び財産の状況</w:t>
-      </w:r>
-    </w:p>
-    <w:p>
-      <w:pPr>
-        <w:pStyle w:val="Heading6"/>
-        <w:ind w:left="880"/>
-      </w:pPr>
-      <w:r>
-        <w:t>三</w:t>
-      </w:r>
-    </w:p>
-    <w:p>
-      <w:pPr>
-        <w:ind w:left="880"/>
-      </w:pPr>
-      <w:r>
-        <w:t>前二号に定めるもののほか、内閣府令で定める事項</w:t>
-      </w:r>
-    </w:p>
-    <w:p>
-      <w:pPr>
-        <w:pStyle w:val="Heading6"/>
-        <w:ind w:left="880"/>
-      </w:pPr>
-      <w:r>
         <w:t>四</w:t>
-      </w:r>
-    </w:p>
-    <w:p>
-      <w:pPr>
-        <w:ind w:left="880"/>
-      </w:pPr>
-      <w:r>
+        <w:br/>
         <w:t>その他必要な事項</w:t>
       </w:r>
     </w:p>
@@ -2543,6 +2295,8 @@
     <w:p>
       <w:r>
         <w:t>特別公的管理銀行は、内閣府令で定めるところにより、経営合理化計画を作成し、内閣総理大臣の承認を得なければならない。</w:t>
+        <w:br/>
+        <w:t>これを変更しようとするときも、同様とする。</w:t>
       </w:r>
     </w:p>
     <w:p>
@@ -2564,52 +2318,34 @@
     </w:p>
     <w:p>
       <w:pPr>
-        <w:pStyle w:val="Heading6"/>
+        <w:pStyle w:val="ListBullet"/>
         <w:ind w:left="880"/>
       </w:pPr>
       <w:r>
         <w:t>一</w:t>
-      </w:r>
-    </w:p>
-    <w:p>
-      <w:pPr>
+        <w:br/>
+        <w:t>特別公的管理銀行の資金の貸付けその他の業務の実施に係る方針</w:t>
+      </w:r>
+    </w:p>
+    <w:p>
+      <w:pPr>
+        <w:pStyle w:val="ListBullet"/>
         <w:ind w:left="880"/>
       </w:pPr>
       <w:r>
-        <w:t>特別公的管理銀行の資金の貸付けその他の業務の実施に係る方針</w:t>
-      </w:r>
-    </w:p>
-    <w:p>
-      <w:pPr>
-        <w:pStyle w:val="Heading6"/>
+        <w:t>二</w:t>
+        <w:br/>
+        <w:t>特別公的管理銀行の業務の整理及び合理化に係る方針</w:t>
+      </w:r>
+    </w:p>
+    <w:p>
+      <w:pPr>
+        <w:pStyle w:val="ListBullet"/>
         <w:ind w:left="880"/>
       </w:pPr>
       <w:r>
-        <w:t>二</w:t>
-      </w:r>
-    </w:p>
-    <w:p>
-      <w:pPr>
-        <w:ind w:left="880"/>
-      </w:pPr>
-      <w:r>
-        <w:t>特別公的管理銀行の業務の整理及び合理化に係る方針</w:t>
-      </w:r>
-    </w:p>
-    <w:p>
-      <w:pPr>
-        <w:pStyle w:val="Heading6"/>
-        <w:ind w:left="880"/>
-      </w:pPr>
-      <w:r>
         <w:t>三</w:t>
-      </w:r>
-    </w:p>
-    <w:p>
-      <w:pPr>
-        <w:ind w:left="880"/>
-      </w:pPr>
-      <w:r>
+        <w:br/>
         <w:t>その他内閣府令で定める事項</w:t>
       </w:r>
     </w:p>
@@ -2641,6 +2377,8 @@
     <w:p>
       <w:r>
         <w:t>特別公的管理銀行は、資金の貸付けその他の業務を行う基準を作成し、内閣総理大臣の承認を得なければならない。</w:t>
+        <w:br/>
+        <w:t>これを変更しようとするときも、同様とする。</w:t>
       </w:r>
     </w:p>
     <w:p>
@@ -2731,90 +2469,66 @@
     </w:p>
     <w:p>
       <w:pPr>
-        <w:pStyle w:val="Heading6"/>
+        <w:pStyle w:val="ListBullet"/>
         <w:ind w:left="880"/>
       </w:pPr>
       <w:r>
         <w:t>一</w:t>
-      </w:r>
-    </w:p>
-    <w:p>
-      <w:pPr>
+        <w:br/>
+        <w:t>特別公的管理銀行の営業の譲渡</w:t>
+      </w:r>
+    </w:p>
+    <w:p>
+      <w:pPr>
+        <w:pStyle w:val="ListBullet"/>
         <w:ind w:left="880"/>
       </w:pPr>
       <w:r>
-        <w:t>特別公的管理銀行の営業の譲渡</w:t>
-      </w:r>
-    </w:p>
-    <w:p>
-      <w:pPr>
-        <w:pStyle w:val="Heading6"/>
+        <w:t>二</w:t>
+        <w:br/>
+        <w:t>特別公的管理銀行の株式の譲渡その他の処分</w:t>
+      </w:r>
+    </w:p>
+    <w:p>
+      <w:pPr>
+        <w:pStyle w:val="Heading2"/>
+      </w:pPr>
+      <w:r>
+        <w:t>第七章　金融機関等の資産の買取りに関する緊急措置</w:t>
+      </w:r>
+    </w:p>
+    <w:p>
+      <w:pPr>
+        <w:pStyle w:val="Heading4"/>
+      </w:pPr>
+      <w:r>
+        <w:t>第五十三条（金融機関等の資産の買取りに関する業務）</w:t>
+      </w:r>
+    </w:p>
+    <w:p>
+      <w:r>
+        <w:t>機構は、金融機関その他の者の資産を買い取ることにより第一条の目的を達成するため、次の業務を行うことができる。</w:t>
+      </w:r>
+    </w:p>
+    <w:p>
+      <w:pPr>
+        <w:pStyle w:val="ListBullet"/>
         <w:ind w:left="880"/>
       </w:pPr>
       <w:r>
+        <w:t>一</w:t>
+        <w:br/>
+        <w:t>次に掲げる金融機関その他の者（以下「金融機関等」という。）から資産を買い取ること。</w:t>
+      </w:r>
+    </w:p>
+    <w:p>
+      <w:pPr>
+        <w:pStyle w:val="ListBullet"/>
+        <w:ind w:left="880"/>
+      </w:pPr>
+      <w:r>
         <w:t>二</w:t>
-      </w:r>
-    </w:p>
-    <w:p>
-      <w:pPr>
-        <w:ind w:left="880"/>
-      </w:pPr>
-      <w:r>
-        <w:t>特別公的管理銀行の株式の譲渡その他の処分</w:t>
-      </w:r>
-    </w:p>
-    <w:p>
-      <w:pPr>
-        <w:pStyle w:val="Heading2"/>
-      </w:pPr>
-      <w:r>
-        <w:t>第七章　金融機関等の資産の買取りに関する緊急措置</w:t>
-      </w:r>
-    </w:p>
-    <w:p>
-      <w:pPr>
-        <w:pStyle w:val="Heading4"/>
-      </w:pPr>
-      <w:r>
-        <w:t>第五十三条（金融機関等の資産の買取りに関する業務）</w:t>
-      </w:r>
-    </w:p>
-    <w:p>
-      <w:r>
-        <w:t>機構は、金融機関その他の者の資産を買い取ることにより第一条の目的を達成するため、次の業務を行うことができる。</w:t>
-      </w:r>
-    </w:p>
-    <w:p>
-      <w:pPr>
-        <w:pStyle w:val="Heading6"/>
-        <w:ind w:left="880"/>
-      </w:pPr>
-      <w:r>
-        <w:t>一</w:t>
-      </w:r>
-    </w:p>
-    <w:p>
-      <w:pPr>
-        <w:ind w:left="880"/>
-      </w:pPr>
-      <w:r>
-        <w:t>次に掲げる金融機関その他の者（以下「金融機関等」という。）から資産を買い取ること。</w:t>
-      </w:r>
-    </w:p>
-    <w:p>
-      <w:pPr>
-        <w:pStyle w:val="Heading6"/>
-        <w:ind w:left="880"/>
-      </w:pPr>
-      <w:r>
-        <w:t>二</w:t>
-      </w:r>
-    </w:p>
-    <w:p>
-      <w:pPr>
-        <w:ind w:left="880"/>
-      </w:pPr>
-      <w:r>
+        <w:br/>
         <w:t>預金保険法附則第七条第一項の規定により同項の整理回収業務に関する協定を締結した銀行と金融機関等からの資産の買取り並びに当該買い取った資産の管理及び処分を行う業務等に関する協定（以下「特定整理回収協定」という。）を締結し、当該特定整理回収協定を締結した銀行（以下「特定協定銀行」という。）に対し、機構に代わって当該資産の買取りを行うことを委託すること。</w:t>
       </w:r>
     </w:p>
@@ -2837,104 +2551,92 @@
     </w:p>
     <w:p>
       <w:pPr>
-        <w:pStyle w:val="Heading6"/>
+        <w:pStyle w:val="ListBullet"/>
         <w:ind w:left="880"/>
       </w:pPr>
       <w:r>
         <w:t>一</w:t>
-      </w:r>
-    </w:p>
-    <w:p>
-      <w:pPr>
+        <w:br/>
+        <w:t>前項第一号イ及びハに掲げる金融機関</w:t>
+        <w:br/>
+        <w:br/>
+        <w:br/>
+        <w:t>平成十三年三月三十一日までに当該金融機関から資産の買取りの申込みがなされた場合</w:t>
+      </w:r>
+    </w:p>
+    <w:p>
+      <w:pPr>
+        <w:pStyle w:val="ListBullet"/>
         <w:ind w:left="880"/>
       </w:pPr>
       <w:r>
-        <w:t>前項第一号イ及びハに掲げる金融機関</w:t>
-      </w:r>
-    </w:p>
-    <w:p>
-      <w:pPr>
-        <w:pStyle w:val="Heading6"/>
+        <w:t>二</w:t>
+        <w:br/>
+        <w:t>前項第一号ロに掲げる金融機関</w:t>
+        <w:br/>
+        <w:br/>
+        <w:br/>
+        <w:t>平成十三年三月三十一日までに第三十二条第一項第二号の規定による同号の申込みがなされた場合</w:t>
+      </w:r>
+    </w:p>
+    <w:p>
+      <w:pPr>
+        <w:pStyle w:val="ListBullet"/>
         <w:ind w:left="880"/>
       </w:pPr>
       <w:r>
-        <w:t>二</w:t>
-      </w:r>
-    </w:p>
-    <w:p>
-      <w:pPr>
+        <w:t>三</w:t>
+        <w:br/>
+        <w:t>前項第一号ニに掲げる金融機関等</w:t>
+        <w:br/>
+        <w:br/>
+        <w:br/>
+        <w:t>平成十七年三月三十一日までに当該金融機関等から資産の買取りの申込みがなされた場合又は資産の買取りに係る入札の実施の広告若しくは申出がなされた場合</w:t>
+      </w:r>
+    </w:p>
+    <w:p>
+      <w:pPr>
+        <w:pStyle w:val="ListBullet"/>
         <w:ind w:left="880"/>
       </w:pPr>
       <w:r>
-        <w:t>前項第一号ロに掲げる金融機関</w:t>
-      </w:r>
-    </w:p>
-    <w:p>
-      <w:pPr>
-        <w:pStyle w:val="Heading6"/>
+        <w:t>四</w:t>
+        <w:br/>
+        <w:t>株式会社産業再生機構</w:t>
+        <w:br/>
+        <w:br/>
+        <w:br/>
+        <w:t>株式会社産業再生機構から資産の買取りの申込みがなされた場合又は資産の買取りに係る入札の実施の広告若しくは申出がなされた場合</w:t>
+      </w:r>
+    </w:p>
+    <w:p>
+      <w:pPr>
+        <w:pStyle w:val="ListBullet"/>
         <w:ind w:left="880"/>
       </w:pPr>
       <w:r>
-        <w:t>三</w:t>
-      </w:r>
-    </w:p>
-    <w:p>
-      <w:pPr>
+        <w:t>五</w:t>
+        <w:br/>
+        <w:t>株式会社地域経済活性化支援機構</w:t>
+        <w:br/>
+        <w:br/>
+        <w:br/>
+        <w:t>株式会社地域経済活性化支援機構から資産の買取りの申込みがなされた場合又は資産の買取りに係る入札の実施の広告若しくは申出がなされた場合</w:t>
+      </w:r>
+    </w:p>
+    <w:p>
+      <w:pPr>
+        <w:pStyle w:val="ListBullet"/>
         <w:ind w:left="880"/>
       </w:pPr>
       <w:r>
-        <w:t>前項第一号ニに掲げる金融機関等</w:t>
-      </w:r>
-    </w:p>
-    <w:p>
-      <w:pPr>
-        <w:pStyle w:val="Heading6"/>
-        <w:ind w:left="880"/>
-      </w:pPr>
-      <w:r>
-        <w:t>四</w:t>
-      </w:r>
-    </w:p>
-    <w:p>
-      <w:pPr>
-        <w:ind w:left="880"/>
-      </w:pPr>
-      <w:r>
-        <w:t>株式会社産業再生機構</w:t>
-      </w:r>
-    </w:p>
-    <w:p>
-      <w:pPr>
-        <w:pStyle w:val="Heading6"/>
-        <w:ind w:left="880"/>
-      </w:pPr>
-      <w:r>
-        <w:t>五</w:t>
-      </w:r>
-    </w:p>
-    <w:p>
-      <w:pPr>
-        <w:ind w:left="880"/>
-      </w:pPr>
-      <w:r>
-        <w:t>株式会社地域経済活性化支援機構</w:t>
-      </w:r>
-    </w:p>
-    <w:p>
-      <w:pPr>
-        <w:pStyle w:val="Heading6"/>
-        <w:ind w:left="880"/>
-      </w:pPr>
-      <w:r>
         <w:t>六</w:t>
-      </w:r>
-    </w:p>
-    <w:p>
-      <w:pPr>
-        <w:ind w:left="880"/>
-      </w:pPr>
-      <w:r>
+        <w:br/>
         <w:t>株式会社東日本大震災事業者再生支援機構</w:t>
+        <w:br/>
+        <w:br/>
+        <w:br/>
+        <w:t>株式会社東日本大震災事業者再生支援機構から資産の買取りの申込みがなされた場合又は資産の買取りに係る入札の実施の広告若しくは申出がなされた場合</w:t>
       </w:r>
     </w:p>
     <w:p>
@@ -2952,6 +2654,8 @@
       </w:pPr>
       <w:r>
         <w:t>預金保険法附則第七条第一項（第一号及び第四号を除く。）の規定は、機構が特定協定銀行に対し第一項第二号の規定による資産の買取りの委託を行う場合について準用する。</w:t>
+        <w:br/>
+        <w:t>この場合において、同条第一項各号列記以外の部分中「破綻金融機関等（破綻金融機関、承継銀行、特別危機管理銀行、特別監視金融機関等又は特定承継金融機関等（第百二十六条の三十四第三項第五号に規定する特定承継金融機関等をいう。以下同じ。）をいう。以下同じ。）との合併により承継し、若しくは破綻金融機関等から譲り受けた事業、破綻金融機関等から吸収分割により承継した権利義務若しくは破綻金融機関等から引き受けた預金等に係る債務若しくはその不履行により我が国の金融システムの著しい混乱を生じさせるおそれのある債務（次条第一項第一号及び附則第十一条第一項において「預金等に係る債務等」という。）又は移管措置（附則第十五条の三第一項第六号に規定する移管措置をいう。次条において同じ。）により協定後勘定（附則第八条の二第二項第二号に規定する勘定をいう。以下同じ。）に移した資産及び負債の整理を行い、並びに附則第十条第一項の規定による委託を受けて買い取つた資産又は同条第七項に規定する措置により協定後勘定に移した資産の管理及び処分を行うこと（以下「整理回収業務」という。）を目的の一つとする一の銀行と整理回収業務に関する協定（附則第十五条の二及び附則第十五条の五を除き、以下「協定」という。）を締結し、並びに当該協定」とあるのは「金融機能の再生のための緊急措置に関する法律（以下「金融機能再生緊急措置法」という。）第五十三条第一項第二号に規定する特定整理回収協定（以下「特定整理回収協定」という。）」と、同項第二号中「附則第十条の二」とあるのは「金融機能再生緊急措置法第五十八条において準用する金融機能再生緊急措置法第三十四条本文」と、「附則第十一条第一項」とあるのは「金融機能再生緊急措置法第五十七条第一項」と、同項第二号の二中「次条第一項第二号の三」とあるのは「金融機能再生緊急措置法第五十四条第一項第三号」と、同項第三号中「整理回収業務」とあるのは「特定整理回収協定の定めによる業務」と、同項第五号及び第六号中「協定」とあるのは「特定整理回収協定」と、「整理回収業務」とあるのは「業務」と、「第二号の二」とあるのは「金融機能再生緊急措置法第五十三条第三項において準用する第二号の二」と読み替えるものとするほか、必要な技術的読替えは、政令で定める。</w:t>
       </w:r>
     </w:p>
     <w:p>
@@ -2969,69 +2673,47 @@
     </w:p>
     <w:p>
       <w:pPr>
-        <w:pStyle w:val="Heading6"/>
+        <w:pStyle w:val="ListBullet"/>
         <w:ind w:left="880"/>
       </w:pPr>
       <w:r>
         <w:t>一</w:t>
-      </w:r>
-    </w:p>
-    <w:p>
-      <w:pPr>
+        <w:br/>
+        <w:t>特定協定銀行は、前条第一項第二号の規定による資産の買取りの委託の申出を受けた場合において、機構との間でその申出に係る委託の契約を締結したときは、当該委託に係る資産を機構に代わって買い取り、その買い取った資産の管理及び処分を行うこと。</w:t>
+      </w:r>
+    </w:p>
+    <w:p>
+      <w:pPr>
+        <w:pStyle w:val="ListBullet"/>
         <w:ind w:left="880"/>
       </w:pPr>
       <w:r>
-        <w:t>特定協定銀行は、前条第一項第二号の規定による資産の買取りの委託の申出を受けた場合において、機構との間でその申出に係る委託の契約を締結したときは、当該委託に係る資産を機構に代わって買い取り、その買い取った資産の管理及び処分を行うこと。</w:t>
-      </w:r>
-    </w:p>
-    <w:p>
-      <w:pPr>
-        <w:pStyle w:val="Heading6"/>
+        <w:t>一の二</w:t>
+        <w:br/>
+        <w:t>特定協定銀行は、前条第一項第一号ニからトまでに掲げる金融機関等から買い取った資産についてはその処分方法の多様化に努め、当該資産の性質に応じ、経済情勢、債務者の状況等を考慮し、当該資産の買取りから可能な限り三年を目途として回収又は譲渡その他の処分を行うよう努めること。</w:t>
+        <w:br/>
+        <w:t>その際、特定協定銀行は、当該資産に係る債務者の再生の可能性を早期に見極め、その可能性のある債務者については速やかな再生に努めること。</w:t>
+      </w:r>
+    </w:p>
+    <w:p>
+      <w:pPr>
+        <w:pStyle w:val="ListBullet"/>
         <w:ind w:left="880"/>
       </w:pPr>
       <w:r>
-        <w:t>一の二</w:t>
-      </w:r>
-    </w:p>
-    <w:p>
-      <w:pPr>
+        <w:t>二</w:t>
+        <w:br/>
+        <w:t>特定協定銀行は、特定整理回収協定の定めによる業務に係る経理については、他の経理と区分し、特別の勘定を設けて整理すること。</w:t>
+      </w:r>
+    </w:p>
+    <w:p>
+      <w:pPr>
+        <w:pStyle w:val="ListBullet"/>
         <w:ind w:left="880"/>
       </w:pPr>
       <w:r>
-        <w:t>特定協定銀行は、前条第一項第一号ニからトまでに掲げる金融機関等から買い取った資産についてはその処分方法の多様化に努め、当該資産の性質に応じ、経済情勢、債務者の状況等を考慮し、当該資産の買取りから可能な限り三年を目途として回収又は譲渡その他の処分を行うよう努めること。</w:t>
-      </w:r>
-    </w:p>
-    <w:p>
-      <w:pPr>
-        <w:pStyle w:val="Heading6"/>
-        <w:ind w:left="880"/>
-      </w:pPr>
-      <w:r>
-        <w:t>二</w:t>
-      </w:r>
-    </w:p>
-    <w:p>
-      <w:pPr>
-        <w:ind w:left="880"/>
-      </w:pPr>
-      <w:r>
-        <w:t>特定協定銀行は、特定整理回収協定の定めによる業務に係る経理については、他の経理と区分し、特別の勘定を設けて整理すること。</w:t>
-      </w:r>
-    </w:p>
-    <w:p>
-      <w:pPr>
-        <w:pStyle w:val="Heading6"/>
-        <w:ind w:left="880"/>
-      </w:pPr>
-      <w:r>
         <w:t>三</w:t>
-      </w:r>
-    </w:p>
-    <w:p>
-      <w:pPr>
-        <w:ind w:left="880"/>
-      </w:pPr>
-      <w:r>
+        <w:br/>
         <w:t>特定協定銀行は、毎事業年度、特定整理回収協定の定めによる業務により生じた利益の額として政令で定めるところにより計算した額があるときは、当該利益の額に相当する金額を機構に納付すること。</w:t>
       </w:r>
     </w:p>
@@ -3050,6 +2732,8 @@
       </w:pPr>
       <w:r>
         <w:t>預金保険法附則第八条第一項（第一号から第二号の三まで、第四号の二及び第六号を除く。）の規定は、特定整理回収協定について準用する。</w:t>
+        <w:br/>
+        <w:t>この場合において、同項第三号中「第二号」とあるのは「金融機能の再生のための緊急措置に関する法律（以下「金融機能再生緊急措置法」という。）第五十四条第一項第一号」と、「附則第十一条第一項」とあるのは「金融機能再生緊急措置法第五十七条第一項」と、同項第四号中「第一号の規定による事業の譲受け等若しくは特定事業譲受け等又は第二号」とあるのは「金融機能再生緊急措置法第五十四条第一項第一号」と、「整理回収業務」とあるのは「特定整理回収協定の定めによる業務」と、同項第五号中「前二号」とあるのは「金融機能再生緊急措置法第五十四条第二項において準用する第四号」と、同項第七号中「債務者の財産が」とあるのは「債務者の財産（当該債務者に対する当該債権の担保として第三者から提供を受けている不動産を含む。以下この号及び金融機能再生緊急措置法第五十四条第二項において準用する次号において同じ。）が」と、同項第九号中「第七号」とあるのは「金融機能再生緊急措置法第五十四条第二項において準用する第七号」と、「整理回収業務」とあるのは「業務」と、同項第十号中「整理回収業務」とあるのは「業務」と読み替えるものとするほか、必要な技術的読替えは、政令で定める。</w:t>
       </w:r>
     </w:p>
     <w:p>
@@ -3114,6 +2798,8 @@
       </w:pPr>
       <w:r>
         <w:t>機構は、第一項の申込み若しくは入札に係る資産の買取り（特定協定銀行が機構の委託を受けて資産の買取りを行う場合を含む。）又は同項の入札への参加（特定協定銀行が機構の委託を受けて資産の買取りを行う場合の特定協定銀行による入札への参加を含む。以下この項において同じ。）を決定するときは、内閣総理大臣の承認を受けなければならない。</w:t>
+        <w:br/>
+        <w:t>ただし、同項の入札への参加を決定するときに内閣総理大臣の承認を受けた場合において、当該承認を受けた入札への参加に係る条件と当該入札に係る資産の買取り（特定協定銀行が機構の委託を受けて資産の買取りを行う場合を含む。以下この項において同じ。）の条件との間に相違がないときの当該入札に係る資産の買取りの決定については、この限りでない。</w:t>
       </w:r>
     </w:p>
     <w:p>
@@ -3187,6 +2873,8 @@
     <w:p>
       <w:r>
         <w:t>第三十四条本文及び預金保険法附則第十二条から第十五条までの規定は、特定協定銀行が特定整理回収協定に従い特定整理回収協定の定めによる業務を行う場合について準用する。</w:t>
+        <w:br/>
+        <w:t>この場合において、同法附則第十三条中「附則第七条第一項」とあるのは「金融機能の再生のための緊急措置に関する法律（以下「金融機能再生緊急措置法」という。）第五十三条第三項において準用する附則第七条第一項」と、同法附則第十四条中「附則第七条第一項」とあるのは「金融機能再生緊急措置法第五十三条第三項において準用する附則第七条第一項」と、同法附則第十四条の二第一項中「附則第七条第一項第五号に掲げる業務又は附則第十六条第五項に規定する特別資金援助に係る資産の買取りにより機構が取得した債権（次項において「特定債権」という。）の回収に係る業務」とあるのは「金融機能再生緊急措置法第五十三条第三項において準用する附則第七条第一項第五号に掲げる業務」と、同法附則第十四条の三中「前条」とあるのは「金融機能再生緊急措置法第五十八条において準用する前条」と、同法附則第十五条中「附則第七条第一項第六号」とあるのは「金融機能再生緊急措置法第五十三条第三項において準用する附則第七条第一項第六号」と読み替えるものとするほか、必要な技術的読替えは、政令で定める。</w:t>
       </w:r>
     </w:p>
     <w:p>
@@ -3225,205 +2913,133 @@
     </w:p>
     <w:p>
       <w:pPr>
-        <w:pStyle w:val="Heading6"/>
+        <w:pStyle w:val="ListBullet"/>
         <w:ind w:left="880"/>
       </w:pPr>
       <w:r>
         <w:t>一</w:t>
-      </w:r>
-    </w:p>
-    <w:p>
-      <w:pPr>
+        <w:br/>
+        <w:t>第二十九条第一項の規定により承継銀行となる株式会社の設立の発起人となり、及び設立のための出資を行い、並びに同条第二項の規定により承継銀行に対し出資を行うこと。</w:t>
+      </w:r>
+    </w:p>
+    <w:p>
+      <w:pPr>
+        <w:pStyle w:val="ListBullet"/>
         <w:ind w:left="880"/>
       </w:pPr>
       <w:r>
-        <w:t>第二十九条第一項の規定により承継銀行となる株式会社の設立の発起人となり、及び設立のための出資を行い、並びに同条第二項の規定により承継銀行に対し出資を行うこと。</w:t>
-      </w:r>
-    </w:p>
-    <w:p>
-      <w:pPr>
-        <w:pStyle w:val="Heading6"/>
+        <w:t>二</w:t>
+        <w:br/>
+        <w:t>第三十条第一項の規定により承継銀行の経営管理を行うこと。</w:t>
+      </w:r>
+    </w:p>
+    <w:p>
+      <w:pPr>
+        <w:pStyle w:val="ListBullet"/>
         <w:ind w:left="880"/>
       </w:pPr>
       <w:r>
-        <w:t>二</w:t>
-      </w:r>
-    </w:p>
-    <w:p>
-      <w:pPr>
+        <w:t>三</w:t>
+        <w:br/>
+        <w:t>第三十二条第一項の規定により承継銀行と協定を締結すること。</w:t>
+      </w:r>
+    </w:p>
+    <w:p>
+      <w:pPr>
+        <w:pStyle w:val="ListBullet"/>
         <w:ind w:left="880"/>
       </w:pPr>
       <w:r>
-        <w:t>第三十条第一項の規定により承継銀行の経営管理を行うこと。</w:t>
-      </w:r>
-    </w:p>
-    <w:p>
-      <w:pPr>
-        <w:pStyle w:val="Heading6"/>
+        <w:t>四</w:t>
+        <w:br/>
+        <w:t>第三十三条第一項の規定により協定承継銀行に対し資金の貸付け又は債務の保証を行うこと。</w:t>
+      </w:r>
+    </w:p>
+    <w:p>
+      <w:pPr>
+        <w:pStyle w:val="ListBullet"/>
         <w:ind w:left="880"/>
       </w:pPr>
       <w:r>
-        <w:t>三</w:t>
-      </w:r>
-    </w:p>
-    <w:p>
-      <w:pPr>
+        <w:t>五</w:t>
+        <w:br/>
+        <w:t>第三十四条の規定により協定承継銀行に対しその業務の実施により生じた損失の補てんを行うこと。</w:t>
+      </w:r>
+    </w:p>
+    <w:p>
+      <w:pPr>
+        <w:pStyle w:val="ListBullet"/>
         <w:ind w:left="880"/>
       </w:pPr>
       <w:r>
-        <w:t>第三十二条第一項の規定により承継銀行と協定を締結すること。</w:t>
-      </w:r>
-    </w:p>
-    <w:p>
-      <w:pPr>
-        <w:pStyle w:val="Heading6"/>
+        <w:t>六</w:t>
+        <w:br/>
+        <w:t>第三十九条第一項の規定により特別公的管理銀行の株式を取得すること。</w:t>
+      </w:r>
+    </w:p>
+    <w:p>
+      <w:pPr>
+        <w:pStyle w:val="ListBullet"/>
         <w:ind w:left="880"/>
       </w:pPr>
       <w:r>
-        <w:t>四</w:t>
-      </w:r>
-    </w:p>
-    <w:p>
-      <w:pPr>
+        <w:t>七</w:t>
+        <w:br/>
+        <w:t>第四十五条の規定により特別公的管理銀行の取締役及び監査役を選任し、又は解任すること。</w:t>
+      </w:r>
+    </w:p>
+    <w:p>
+      <w:pPr>
+        <w:pStyle w:val="ListBullet"/>
         <w:ind w:left="880"/>
       </w:pPr>
       <w:r>
-        <w:t>第三十三条第一項の規定により協定承継銀行に対し資金の貸付け又は債務の保証を行うこと。</w:t>
-      </w:r>
-    </w:p>
-    <w:p>
-      <w:pPr>
-        <w:pStyle w:val="Heading6"/>
+        <w:t>八</w:t>
+        <w:br/>
+        <w:t>第五十三条第一項に規定する業務を行うこと。</w:t>
+      </w:r>
+    </w:p>
+    <w:p>
+      <w:pPr>
+        <w:pStyle w:val="ListBullet"/>
         <w:ind w:left="880"/>
       </w:pPr>
       <w:r>
-        <w:t>五</w:t>
-      </w:r>
-    </w:p>
-    <w:p>
-      <w:pPr>
+        <w:t>九</w:t>
+        <w:br/>
+        <w:t>次条の規定により特別公的管理銀行に対しその業務に必要な資金の貸付けを行うこと。</w:t>
+      </w:r>
+    </w:p>
+    <w:p>
+      <w:pPr>
+        <w:pStyle w:val="ListBullet"/>
         <w:ind w:left="880"/>
       </w:pPr>
       <w:r>
-        <w:t>第三十四条の規定により協定承継銀行に対しその業務の実施により生じた損失の補てんを行うこと。</w:t>
-      </w:r>
-    </w:p>
-    <w:p>
-      <w:pPr>
-        <w:pStyle w:val="Heading6"/>
+        <w:t>十</w:t>
+        <w:br/>
+        <w:t>第六十二条の規定により特別公的管理銀行に対しその業務の実施により生じた損失の補てんを行うこと。</w:t>
+      </w:r>
+    </w:p>
+    <w:p>
+      <w:pPr>
+        <w:pStyle w:val="ListBullet"/>
         <w:ind w:left="880"/>
       </w:pPr>
       <w:r>
-        <w:t>六</w:t>
-      </w:r>
-    </w:p>
-    <w:p>
-      <w:pPr>
+        <w:t>十一</w:t>
+        <w:br/>
+        <w:t>第六十三条の規定により破綻金融機関（預金保険法第二条第四項に規定する破綻金融機関をいう。第六十三条において同じ。）、承継銀行又は特別公的管理銀行（第六十二条の規定による損失の補てん又は第七十二条の規定による特例資金援助を受けた特別公的管理銀行に限る。第六十三条において同じ。）の営業若しくは事業を譲り受け、若しくはその株式を譲り受ける金融機関の発行する株式その他政令で定める有価証券（以下「株式等」という。）の引受けを行い、又は当該金融機関に対する劣後特約付金銭消費貸借（元利金の支払について劣後的内容を有する特約が付された金銭の消費貸借であって、内閣府令で定めるものをいう。第六十三条において同じ。）による貸付けを行うこと。</w:t>
+      </w:r>
+    </w:p>
+    <w:p>
+      <w:pPr>
+        <w:pStyle w:val="ListBullet"/>
         <w:ind w:left="880"/>
       </w:pPr>
       <w:r>
-        <w:t>第三十九条第一項の規定により特別公的管理銀行の株式を取得すること。</w:t>
-      </w:r>
-    </w:p>
-    <w:p>
-      <w:pPr>
-        <w:pStyle w:val="Heading6"/>
-        <w:ind w:left="880"/>
-      </w:pPr>
-      <w:r>
-        <w:t>七</w:t>
-      </w:r>
-    </w:p>
-    <w:p>
-      <w:pPr>
-        <w:ind w:left="880"/>
-      </w:pPr>
-      <w:r>
-        <w:t>第四十五条の規定により特別公的管理銀行の取締役及び監査役を選任し、又は解任すること。</w:t>
-      </w:r>
-    </w:p>
-    <w:p>
-      <w:pPr>
-        <w:pStyle w:val="Heading6"/>
-        <w:ind w:left="880"/>
-      </w:pPr>
-      <w:r>
-        <w:t>八</w:t>
-      </w:r>
-    </w:p>
-    <w:p>
-      <w:pPr>
-        <w:ind w:left="880"/>
-      </w:pPr>
-      <w:r>
-        <w:t>第五十三条第一項に規定する業務を行うこと。</w:t>
-      </w:r>
-    </w:p>
-    <w:p>
-      <w:pPr>
-        <w:pStyle w:val="Heading6"/>
-        <w:ind w:left="880"/>
-      </w:pPr>
-      <w:r>
-        <w:t>九</w:t>
-      </w:r>
-    </w:p>
-    <w:p>
-      <w:pPr>
-        <w:ind w:left="880"/>
-      </w:pPr>
-      <w:r>
-        <w:t>次条の規定により特別公的管理銀行に対しその業務に必要な資金の貸付けを行うこと。</w:t>
-      </w:r>
-    </w:p>
-    <w:p>
-      <w:pPr>
-        <w:pStyle w:val="Heading6"/>
-        <w:ind w:left="880"/>
-      </w:pPr>
-      <w:r>
-        <w:t>十</w:t>
-      </w:r>
-    </w:p>
-    <w:p>
-      <w:pPr>
-        <w:ind w:left="880"/>
-      </w:pPr>
-      <w:r>
-        <w:t>第六十二条の規定により特別公的管理銀行に対しその業務の実施により生じた損失の補てんを行うこと。</w:t>
-      </w:r>
-    </w:p>
-    <w:p>
-      <w:pPr>
-        <w:pStyle w:val="Heading6"/>
-        <w:ind w:left="880"/>
-      </w:pPr>
-      <w:r>
-        <w:t>十一</w:t>
-      </w:r>
-    </w:p>
-    <w:p>
-      <w:pPr>
-        <w:ind w:left="880"/>
-      </w:pPr>
-      <w:r>
-        <w:t>第六十三条の規定により破綻金融機関（預金保険法第二条第四項に規定する破綻金融機関をいう。第六十三条において同じ。）、承継銀行又は特別公的管理銀行（第六十二条の規定による損失の補てん又は第七十二条の規定による特例資金援助を受けた特別公的管理銀行に限る。第六十三条において同じ。）の営業若しくは事業を譲り受け、若しくはその株式を譲り受ける金融機関の発行する株式その他政令で定める有価証券（以下「株式等」という。）の引受けを行い、又は当該金融機関に対する劣後特約付金銭消費貸借（元利金の支払について劣後的内容を有する特約が付された金銭の消費貸借であって、内閣府令で定めるものをいう。第六十三条において同じ。）による貸付けを行うこと。</w:t>
-      </w:r>
-    </w:p>
-    <w:p>
-      <w:pPr>
-        <w:pStyle w:val="Heading6"/>
-        <w:ind w:left="880"/>
-      </w:pPr>
-      <w:r>
         <w:t>十二</w:t>
-      </w:r>
-    </w:p>
-    <w:p>
-      <w:pPr>
-        <w:ind w:left="880"/>
-      </w:pPr>
-      <w:r>
+        <w:br/>
         <w:t>前各号の業務に附帯する業務を行うこと。</w:t>
       </w:r>
     </w:p>
@@ -3464,6 +3080,8 @@
     <w:p>
       <w:r>
         <w:t>機構は、内閣総理大臣の承認を得て、破綻金融機関、承継銀行又は特別公的管理銀行の営業若しくは事業を譲り受け、若しくはその株式を譲り受ける金融機関の発行する株式等の引受けを行い、又は当該金融機関に対する劣後特約付金銭消費貸借による貸付けを行うことができる。</w:t>
+        <w:br/>
+        <w:t>ただし、当該営業若しくは事業の譲受け又は株式の譲受けにより自己資本の充実の状況が悪化する場合であって、かつ、機構による株式等の引受け等（株式等の引受け又は劣後特約付金銭消費貸借による貸付けをいう。以下この条において同じ。）が当該金融機関の自己資本の充実の状況を改善するために必要な範囲を超えないものとして内閣府令で定める場合に限る。</w:t>
       </w:r>
     </w:p>
     <w:p>
@@ -3541,6 +3159,8 @@
     <w:p>
       <w:r>
         <w:t>機構は、金融再生業務を行うため必要があると認めるときは、政令で定める金額の範囲内において、内閣総理大臣の認可を受けて、日本銀行、金融機関その他の者から資金の借入れ（借換えを含む。）をし、又は預金保険機構債（以下「機構債」という。）の発行（機構債の借換えのための発行を含む。）をすることができる。</w:t>
+        <w:br/>
+        <w:t>この場合において、機構は、機構債の債券を発行することができる。</w:t>
       </w:r>
     </w:p>
     <w:p>
@@ -3729,6 +3349,8 @@
     <w:p>
       <w:r>
         <w:t>この法律により機構の業務が行われる場合には、この法律の規定によるほか、預金保険法を適用する。</w:t>
+        <w:br/>
+        <w:t>この場合において、同法第十五条第五号中「事項」とあるのは「事項（金融機能の再生のための緊急措置に関する法律（平成十年法律第百三十二号。以下「金融機能再生緊急措置法」という。）の規定による機構の業務に係るものを除く。）」と、同法第三十七条第一項中「次の各号に掲げる業務」とあるのは「次の各号に掲げる業務（金融機能再生緊急措置法第五十三条第一項に規定する業務を行う場合にあつては、当該業務）」と、「各号に定める者」とあるのは「各号に掲げる者（同項に規定する業務を行う場合にあつては、同項第一号に規定する金融機関等）」と、同条第二項中「特定持株会社等」とあるのは「特定持株会社等（金融機能再生緊急措置法第五十三条第一項に規定する業務を行う場合にあつては、同項第一号に規定する金融機関等）」と、同法第四十四条、第四十五条第二項及び第四十六条第一項中「この法律」とあるのは「この法律又は金融機能再生緊急措置法」と、同法第五十一条第二項中「業務（第四十条の二第二号に掲げる業務を除く。）」とあるのは「業務（第四十条の二第二号に掲げる業務及び金融機能再生緊急措置法第六十条に規定する業務を除く。）」と、同法第百五十二条第一号中「この法律」とあるのは「この法律又は金融機能再生緊急措置法」と、同条第三号中「第三十四条に規定する業務」とあるのは「第三十四条に規定する業務及び金融機能再生緊急措置法第六十条に規定する業務」とする。</w:t>
       </w:r>
     </w:p>
     <w:p>
@@ -3759,6 +3381,8 @@
       </w:pPr>
       <w:r>
         <w:t>前項の申込みが行われたときは、当該特別公的管理銀行を預金保険法第五十九条第一項の救済金融機関と、当該特例資金援助の申込みを同項の資金援助の申込みとみなし、同法第六十四条第一項及び同法附則第十六条第一項の規定を適用する。</w:t>
+        <w:br/>
+        <w:t>この場合において、同法第六十一条第一項の規定は適用しない。</w:t>
       </w:r>
     </w:p>
     <w:p>
@@ -3878,35 +3502,23 @@
     </w:p>
     <w:p>
       <w:pPr>
-        <w:pStyle w:val="Heading6"/>
+        <w:pStyle w:val="ListBullet"/>
         <w:ind w:left="880"/>
       </w:pPr>
       <w:r>
         <w:t>一</w:t>
-      </w:r>
-    </w:p>
-    <w:p>
-      <w:pPr>
+        <w:br/>
+        <w:t>当該被管理金融機関から当該承継金融機関に当該根抵当権が譲渡されること及びその期日</w:t>
+      </w:r>
+    </w:p>
+    <w:p>
+      <w:pPr>
+        <w:pStyle w:val="ListBullet"/>
         <w:ind w:left="880"/>
       </w:pPr>
       <w:r>
-        <w:t>当該被管理金融機関から当該承継金融機関に当該根抵当権が譲渡されること及びその期日</w:t>
-      </w:r>
-    </w:p>
-    <w:p>
-      <w:pPr>
-        <w:pStyle w:val="Heading6"/>
-        <w:ind w:left="880"/>
-      </w:pPr>
-      <w:r>
         <w:t>二</w:t>
-      </w:r>
-    </w:p>
-    <w:p>
-      <w:pPr>
-        <w:ind w:left="880"/>
-      </w:pPr>
-      <w:r>
+        <w:br/>
         <w:t>当該根抵当権の譲渡の後においても当該根抵当権が当該債権を担保すべきものとすること。</w:t>
       </w:r>
     </w:p>
@@ -4200,6 +3812,8 @@
       </w:pPr>
       <w:r>
         <w:t>金融整理管財人又は金融整理管財人代理が法人であるときは、金融整理管財人又は金融整理管財人代理の職務に従事するその役員又は職員がその職務に関し賄賂を収受し、又はこれを要求し、若しくは約束したときは、三年以下の懲役又は百万円以下の罰金に処する。</w:t>
+        <w:br/>
+        <w:t>金融整理管財人又は金融整理管財人代理が法人である場合において、その役員又は職員が金融整理管財人又は金融整理管財人代理の職務に関し金融整理管財人又は金融整理管財人代理に賄賂を収受させ、又はその供与を要求し、若しくは約束したときも、同様とする。</w:t>
       </w:r>
     </w:p>
     <w:p>
@@ -4217,6 +3831,8 @@
       </w:pPr>
       <w:r>
         <w:t>犯人又は法人たる金融整理管財人若しくは金融整理管財人代理の収受した賄賂は、没収する。</w:t>
+        <w:br/>
+        <w:t>その全部又は一部を没収することができないときは、その価額を追徴する。</w:t>
       </w:r>
     </w:p>
     <w:p>
@@ -4333,69 +3949,45 @@
     </w:p>
     <w:p>
       <w:pPr>
-        <w:pStyle w:val="Heading6"/>
+        <w:pStyle w:val="ListBullet"/>
         <w:ind w:left="880"/>
       </w:pPr>
       <w:r>
         <w:t>一</w:t>
-      </w:r>
-    </w:p>
-    <w:p>
-      <w:pPr>
+        <w:br/>
+        <w:t>第三十五条又は第五十八条において準用する預金保険法附則第十四条の規定による報告をせず、又は虚偽の報告をした者</w:t>
+      </w:r>
+    </w:p>
+    <w:p>
+      <w:pPr>
+        <w:pStyle w:val="ListBullet"/>
         <w:ind w:left="880"/>
       </w:pPr>
       <w:r>
-        <w:t>第三十五条又は第五十八条において準用する預金保険法附則第十四条の規定による報告をせず、又は虚偽の報告をした者</w:t>
-      </w:r>
-    </w:p>
-    <w:p>
-      <w:pPr>
-        <w:pStyle w:val="Heading6"/>
+        <w:t>二</w:t>
+        <w:br/>
+        <w:t>第五十八条において準用する預金保険法附則第十四条の二の規定による立入り又は現況の確認を拒み、妨げ、又は忌避した者</w:t>
+      </w:r>
+    </w:p>
+    <w:p>
+      <w:pPr>
+        <w:pStyle w:val="ListBullet"/>
         <w:ind w:left="880"/>
       </w:pPr>
       <w:r>
-        <w:t>二</w:t>
-      </w:r>
-    </w:p>
-    <w:p>
-      <w:pPr>
+        <w:t>三</w:t>
+        <w:br/>
+        <w:t>第五十八条において準用する預金保険法附則第十四条の二の規定による機構の職員の質問に対して答弁をせず、又は偽りの陳述をした者</w:t>
+      </w:r>
+    </w:p>
+    <w:p>
+      <w:pPr>
+        <w:pStyle w:val="ListBullet"/>
         <w:ind w:left="880"/>
       </w:pPr>
       <w:r>
-        <w:t>第五十八条において準用する預金保険法附則第十四条の二の規定による立入り又は現況の確認を拒み、妨げ、又は忌避した者</w:t>
-      </w:r>
-    </w:p>
-    <w:p>
-      <w:pPr>
-        <w:pStyle w:val="Heading6"/>
-        <w:ind w:left="880"/>
-      </w:pPr>
-      <w:r>
-        <w:t>三</w:t>
-      </w:r>
-    </w:p>
-    <w:p>
-      <w:pPr>
-        <w:ind w:left="880"/>
-      </w:pPr>
-      <w:r>
-        <w:t>第五十八条において準用する預金保険法附則第十四条の二の規定による機構の職員の質問に対して答弁をせず、又は偽りの陳述をした者</w:t>
-      </w:r>
-    </w:p>
-    <w:p>
-      <w:pPr>
-        <w:pStyle w:val="Heading6"/>
-        <w:ind w:left="880"/>
-      </w:pPr>
-      <w:r>
         <w:t>四</w:t>
-      </w:r>
-    </w:p>
-    <w:p>
-      <w:pPr>
-        <w:ind w:left="880"/>
-      </w:pPr>
-      <w:r>
+        <w:br/>
         <w:t>第五十八条において準用する預金保険法附則第十四条の二の規定による帳簿等（同条に規定する帳簿等をいう。以下この号において同じ。）の提示を拒み、妨げ、若しくは忌避し、若しくは帳簿等につき説明をせず、又は偽りの記載をした帳簿等を提示し、若しくは帳簿等につき偽りの説明をした者</w:t>
       </w:r>
     </w:p>
@@ -4448,36 +4040,32 @@
     </w:p>
     <w:p>
       <w:pPr>
-        <w:pStyle w:val="Heading6"/>
+        <w:pStyle w:val="ListBullet"/>
         <w:ind w:left="880"/>
       </w:pPr>
       <w:r>
         <w:t>一</w:t>
-      </w:r>
-    </w:p>
-    <w:p>
-      <w:pPr>
+        <w:br/>
+        <w:t>第七十八条第一項</w:t>
+        <w:br/>
+        <w:br/>
+        <w:br/>
+        <w:t>五億円以下の罰金刑</w:t>
+      </w:r>
+    </w:p>
+    <w:p>
+      <w:pPr>
+        <w:pStyle w:val="ListBullet"/>
         <w:ind w:left="880"/>
       </w:pPr>
       <w:r>
-        <w:t>第七十八条第一項</w:t>
-      </w:r>
-    </w:p>
-    <w:p>
-      <w:pPr>
-        <w:pStyle w:val="Heading6"/>
-        <w:ind w:left="880"/>
-      </w:pPr>
-      <w:r>
         <w:t>二</w:t>
-      </w:r>
-    </w:p>
-    <w:p>
-      <w:pPr>
-        <w:ind w:left="880"/>
-      </w:pPr>
-      <w:r>
+        <w:br/>
         <w:t>第七十八条第二項</w:t>
+        <w:br/>
+        <w:br/>
+        <w:br/>
+        <w:t>三億円以下の罰金刑</w:t>
       </w:r>
     </w:p>
     <w:p>
@@ -4491,6 +4079,8 @@
     <w:p>
       <w:r>
         <w:t>被管理金融機関の取締役、執行役又は理事が金融整理管財人に事務の引渡しをしないときは、百万円以下の過料に処する。</w:t>
+        <w:br/>
+        <w:t>ただし、その行為について刑を科すべきときは、この限りでない。</w:t>
       </w:r>
     </w:p>
     <w:p>
@@ -4508,6 +4098,8 @@
       </w:pPr>
       <w:r>
         <w:t>金融整理管財人が第九条第一項の規定により同項に規定する管理を命ずる処分が取り消されたにもかかわらず、被管理金融機関の取締役、執行役若しくは理事又は清算人に事務の引渡しをしないときは、百万円以下の過料に処する。</w:t>
+        <w:br/>
+        <w:t>ただし、その行為について刑を科すべきときは、この限りでない。</w:t>
       </w:r>
     </w:p>
     <w:p>
@@ -4525,6 +4117,8 @@
       </w:pPr>
       <w:r>
         <w:t>金融機関の取締役、執行役又は理事が第六十八条第一項又は第二項の規定に違反して、申出をせず、又は虚偽の申出をしたときは、百万円以下の過料に処する。</w:t>
+        <w:br/>
+        <w:t>ただし、その行為について刑を科すべきときは、この限りでない。</w:t>
       </w:r>
     </w:p>
     <w:p>
@@ -4577,6 +4171,8 @@
     <w:p>
       <w:r>
         <w:t>金融再生委員会設置法（平成十年法律第百三十号）の施行の日の前日までの間におけるこの法律の適用については、「金融再生委員会」とあり、及び「株価算定委員会」とあるのは、「内閣総理大臣」とする。</w:t>
+        <w:br/>
+        <w:t>この場合において、金融再生委員会規則により定めるべき事項は、総理府令で定める。</w:t>
       </w:r>
     </w:p>
     <w:p>
@@ -4620,6 +4216,8 @@
     <w:p>
       <w:r>
         <w:t>前条の規定による廃止前の金融機能の安定化のための緊急措置に関する法律（以下「旧金融機能安定化法」という。）第三条第一項の規定に基づく金融機関等の自己資本充実のための業務の委託に関する協定に係る旧協定銀行（旧金融機能安定化法第二条第六項に規定する協定銀行をいう。）の業務（前条の規定の施行の際有する取得優先株式等（旧金融機能安定化法第三条第二項第三号に規定する取得優先株式等をいう。）及び取得貸付債権（同項第四号に規定する取得貸付債権をいう。）に係るものに限る。）及び当該業務に係る機構の業務については、旧金融機能安定化法（第四条第二項及び第三項、第五条、第六条第一項、第三章、第二十八条から第三十三条まで及び第五章の規定を除く。）の規定は、前条の規定の施行後も、なおその効力を有する。</w:t>
+        <w:br/>
+        <w:t>この場合において、旧金融機能安定化法第四条第一項第四号中「機構が第十二条に規定する金融危機管理審査委員会（以下この章において「審査委員会」という。）の議決を経て定める取得優先株式等及び取得貸付債権の譲渡その他の処分の基準に従い」とあるのは「機構の承認を得て」と、旧金融機能安定化法第六条第二項中「大蔵大臣及び内閣総理大臣」とあるのは「内閣総理大臣及び財務大臣」と、旧金融機能安定化法第七条第一項中「審査委員会の議決を経て、当該貸付け」とあるのは「当該貸付け」と、同条第二項中「大蔵大臣」とあるのは「内閣総理大臣及び財務大臣」と、旧金融機能安定化法第十条中「特別の勘定（以下「金融危機管理勘定」という。）を設けて」とあるのは「金融機能の再生のための緊急措置に関する法律（平成十年法律第百三十二号）第六十四条に規定する金融再生勘定において」と、旧金融機能安定化法第十一条第一項中「大蔵大臣」とあるのは「内閣総理大臣及び財務大臣」と、旧金融機能安定化法第三十九条中「金融監督庁長官」とあるのは「金融庁長官」と読み替えるものとする。</w:t>
       </w:r>
     </w:p>
     <w:p>
@@ -4706,6 +4304,8 @@
     <w:p>
       <w:r>
         <w:t>この法律の施行前に作成された旧金融機能安定化法第五条第一項の議決に係る議事録の公表については、旧金融機能安定化法第二十五条第二項の規定は、なおその効力を有するものとする。</w:t>
+        <w:br/>
+        <w:t>この場合において、同項中「委員長」とあるのは「機構の理事長」と、「審査委員会」とあるのは「機構」とする。</w:t>
       </w:r>
     </w:p>
     <w:p>
@@ -4744,7 +4344,7 @@
         <w:pStyle w:val="Heading1"/>
       </w:pPr>
       <w:r>
-        <w:t>附　則（平成一一年七月一六日法律第八七号）</w:t>
+        <w:t>附則（平成一一年七月一六日法律第八七号）</w:t>
       </w:r>
     </w:p>
     <w:p>
@@ -4758,23 +4358,23 @@
     <w:p>
       <w:r>
         <w:t>この法律は、平成十二年四月一日から施行する。</w:t>
-      </w:r>
-    </w:p>
-    <w:p>
-      <w:pPr>
-        <w:pStyle w:val="Heading6"/>
+        <w:br/>
+        <w:t>ただし、次の各号に掲げる規定は、当該各号に定める日から施行する。</w:t>
+      </w:r>
+    </w:p>
+    <w:p>
+      <w:pPr>
+        <w:pStyle w:val="ListBullet"/>
         <w:ind w:left="880"/>
       </w:pPr>
       <w:r>
         <w:t>一</w:t>
-      </w:r>
-    </w:p>
-    <w:p>
-      <w:pPr>
-        <w:ind w:left="880"/>
-      </w:pPr>
-      <w:r>
+        <w:br/>
         <w:t>第一条中地方自治法第二百五十条の次に五条、節名並びに二款及び款名を加える改正規定（同法第二百五十条の九第一項に係る部分（両議院の同意を得ることに係る部分に限る。）に限る。）、第四十条中自然公園法附則第九項及び第十項の改正規定（同法附則第十項に係る部分に限る。）、第二百四十四条の規定（農業改良助長法第十四条の三の改正規定に係る部分を除く。）並びに第四百七十二条の規定（市町村の合併の特例に関する法律第六条、第八条及び第十七条の改正規定に係る部分を除く。）並びに附則第七条、第十条、第十二条、第五十九条ただし書、第六十条第四項及び第五項、第七十三条、第七十七条、第百五十七条第四項から第六項まで、第百六十条、第百六十三条、第百六十四条並びに第二百二条の規定</w:t>
+        <w:br/>
+        <w:br/>
+        <w:br/>
+        <w:t>公布の日</w:t>
       </w:r>
     </w:p>
     <w:p>
@@ -4831,6 +4431,8 @@
     <w:p>
       <w:r>
         <w:t>施行日前にされた国等の事務に係る処分であって、当該処分をした行政庁（以下この条において「処分庁」という。）に施行日前に行政不服審査法に規定する上級行政庁（以下この条において「上級行政庁」という。）があったものについての同法による不服申立てについては、施行日以後においても、当該処分庁に引き続き上級行政庁があるものとみなして、行政不服審査法の規定を適用する。</w:t>
+        <w:br/>
+        <w:t>この場合において、当該処分庁の上級行政庁とみなされる行政庁は、施行日前に当該処分庁の上級行政庁であった行政庁とする。</w:t>
       </w:r>
     </w:p>
     <w:p>
@@ -4912,7 +4514,7 @@
         <w:pStyle w:val="Heading1"/>
       </w:pPr>
       <w:r>
-        <w:t>附　則（平成一一年八月一三日法律第一二五号）</w:t>
+        <w:t>附則（平成一一年八月一三日法律第一二五号）</w:t>
       </w:r>
     </w:p>
     <w:p>
@@ -4938,7 +4540,7 @@
         <w:pStyle w:val="Heading1"/>
       </w:pPr>
       <w:r>
-        <w:t>附　則（平成一一年一二月二二日法律第一六〇号）</w:t>
+        <w:t>附則（平成一一年一二月二二日法律第一六〇号）</w:t>
       </w:r>
     </w:p>
     <w:p>
@@ -4952,40 +4554,38 @@
     <w:p>
       <w:r>
         <w:t>この法律（第二条及び第三条を除く。）は、平成十三年一月六日から施行する。</w:t>
-      </w:r>
-    </w:p>
-    <w:p>
-      <w:pPr>
-        <w:pStyle w:val="Heading6"/>
+        <w:br/>
+        <w:t>ただし、次の各号に掲げる規定は、当該各号に定める日から施行する。</w:t>
+      </w:r>
+    </w:p>
+    <w:p>
+      <w:pPr>
+        <w:pStyle w:val="ListBullet"/>
         <w:ind w:left="880"/>
       </w:pPr>
       <w:r>
         <w:t>一</w:t>
-      </w:r>
-    </w:p>
-    <w:p>
-      <w:pPr>
+        <w:br/>
+        <w:t>第九百九十五条（核原料物質、核燃料物質及び原子炉の規制に関する法律の一部を改正する法律附則の改正規定に係る部分に限る。）、第千三百五条、第千三百六条、第千三百二十四条第二項、第千三百二十六条第二項及び第千三百四十四条の規定</w:t>
+        <w:br/>
+        <w:br/>
+        <w:br/>
+        <w:t>公布の日</w:t>
+      </w:r>
+    </w:p>
+    <w:p>
+      <w:pPr>
+        <w:pStyle w:val="ListBullet"/>
         <w:ind w:left="880"/>
       </w:pPr>
       <w:r>
-        <w:t>第九百九十五条（核原料物質、核燃料物質及び原子炉の規制に関する法律の一部を改正する法律附則の改正規定に係る部分に限る。）、第千三百五条、第千三百六条、第千三百二十四条第二項、第千三百二十六条第二項及び第千三百四十四条の規定</w:t>
-      </w:r>
-    </w:p>
-    <w:p>
-      <w:pPr>
-        <w:pStyle w:val="Heading6"/>
-        <w:ind w:left="880"/>
-      </w:pPr>
-      <w:r>
         <w:t>二</w:t>
-      </w:r>
-    </w:p>
-    <w:p>
-      <w:pPr>
-        <w:ind w:left="880"/>
-      </w:pPr>
-      <w:r>
+        <w:br/>
         <w:t>第三章（第三条を除く。）及び次条の規定</w:t>
+        <w:br/>
+        <w:br/>
+        <w:br/>
+        <w:t>平成十二年七月一日</w:t>
       </w:r>
     </w:p>
     <w:p>
@@ -4998,142 +4598,7 @@
         <w:pStyle w:val="Heading1"/>
       </w:pPr>
       <w:r>
-        <w:t>附　則（平成一二年五月三一日法律第九一号）</w:t>
-      </w:r>
-    </w:p>
-    <w:p>
-      <w:r>
-        <w:t>この法律は、商法等の一部を改正する法律（平成十二年法律第九十号）の施行の日から施行する。</w:t>
-      </w:r>
-    </w:p>
-    <w:p>
-      <w:r>
-        <w:br w:type="page"/>
-      </w:r>
-    </w:p>
-    <w:p>
-      <w:pPr>
-        <w:pStyle w:val="Heading1"/>
-      </w:pPr>
-      <w:r>
-        <w:t>附　則（平成一二年五月三一日法律第九三号）</w:t>
-      </w:r>
-    </w:p>
-    <w:p>
-      <w:pPr>
-        <w:pStyle w:val="Heading4"/>
-      </w:pPr>
-      <w:r>
-        <w:t>第一条（施行期日）</w:t>
-      </w:r>
-    </w:p>
-    <w:p>
-      <w:r>
-        <w:t>この法律は、平成十三年四月一日から施行する。</w:t>
-      </w:r>
-    </w:p>
-    <w:p>
-      <w:pPr>
-        <w:pStyle w:val="Heading6"/>
-        <w:ind w:left="880"/>
-      </w:pPr>
-      <w:r>
-        <w:t>一</w:t>
-      </w:r>
-    </w:p>
-    <w:p>
-      <w:pPr>
-        <w:ind w:left="880"/>
-      </w:pPr>
-      <w:r>
-        <w:t>略</w:t>
-      </w:r>
-    </w:p>
-    <w:p>
-      <w:pPr>
-        <w:pStyle w:val="Heading6"/>
-        <w:ind w:left="880"/>
-      </w:pPr>
-      <w:r>
-        <w:t>二</w:t>
-      </w:r>
-    </w:p>
-    <w:p>
-      <w:pPr>
-        <w:ind w:left="880"/>
-      </w:pPr>
-      <w:r>
-        <w:t>第一条、第二条、第四条及び第五条並びに附則第二条、第三条、第四条第二項、第十三条、第十八条、第十九条、第二十三条及び第二十四条の規定</w:t>
-      </w:r>
-    </w:p>
-    <w:p>
-      <w:pPr>
-        <w:pStyle w:val="Heading4"/>
-      </w:pPr>
-      <w:r>
-        <w:t>第二十三条（罰則の適用に関する経過措置）</w:t>
-      </w:r>
-    </w:p>
-    <w:p>
-      <w:r>
-        <w:t>この法律の各改正規定の施行前にした行為及びこの附則の規定によりなお従前の例によることとされる事項に係る各改正規定の施行後にした行為に対する罰則の適用については、それぞれなお従前の例による。</w:t>
-      </w:r>
-    </w:p>
-    <w:p>
-      <w:pPr>
-        <w:pStyle w:val="Heading4"/>
-      </w:pPr>
-      <w:r>
-        <w:t>第二十四条（その他の経過措置の政令への委任）</w:t>
-      </w:r>
-    </w:p>
-    <w:p>
-      <w:r>
-        <w:t>附則第二条から第十二条まで及び前条に定めるもののほか、この法律の施行に際し必要な経過措置は、政令で定める。</w:t>
-      </w:r>
-    </w:p>
-    <w:p>
-      <w:r>
-        <w:br w:type="page"/>
-      </w:r>
-    </w:p>
-    <w:p>
-      <w:pPr>
-        <w:pStyle w:val="Heading1"/>
-      </w:pPr>
-      <w:r>
-        <w:t>附　則（平成一三年三月三〇日法律第七号）</w:t>
-      </w:r>
-    </w:p>
-    <w:p>
-      <w:pPr>
-        <w:pStyle w:val="Heading4"/>
-      </w:pPr>
-      <w:r>
-        <w:t>第一条（施行期日）</w:t>
-      </w:r>
-    </w:p>
-    <w:p>
-      <w:r>
-        <w:t>この法律は、平成十三年四月一日から施行する。</w:t>
-      </w:r>
-    </w:p>
-    <w:p>
-      <w:r>
-        <w:br w:type="page"/>
-      </w:r>
-    </w:p>
-    <w:p>
-      <w:pPr>
-        <w:pStyle w:val="Heading1"/>
-      </w:pPr>
-      <w:r>
-        <w:t>附　則（平成一三年六月二七日法律第七一号）</w:t>
-      </w:r>
-    </w:p>
-    <w:p>
-      <w:r>
-        <w:t>この法律は、公布の日から施行する。</w:t>
+        <w:t>附則（平成一二年五月三一日法律第九一号）</w:t>
       </w:r>
     </w:p>
     <w:p>
@@ -5142,7 +4607,7 @@
         <w:ind w:left="440"/>
       </w:pPr>
       <w:r>
-        <w:t>２</w:t>
+        <w:t>１</w:t>
       </w:r>
     </w:p>
     <w:p>
@@ -5150,7 +4615,7 @@
         <w:ind w:left="440"/>
       </w:pPr>
       <w:r>
-        <w:t>この法律の施行前にした行為に対する罰則の適用については、なお従前の例による。</w:t>
+        <w:t>この法律は、商法等の一部を改正する法律（平成十二年法律第九十号）の施行の日から施行する。</w:t>
       </w:r>
     </w:p>
     <w:p>
@@ -5163,12 +4628,74 @@
         <w:pStyle w:val="Heading1"/>
       </w:pPr>
       <w:r>
-        <w:t>附　則（平成一三年六月二九日法律第八〇号）</w:t>
-      </w:r>
-    </w:p>
-    <w:p>
-      <w:r>
-        <w:t>この法律は、商法等改正法の施行の日から施行する。</w:t>
+        <w:t>附則（平成一二年五月三一日法律第九三号）</w:t>
+      </w:r>
+    </w:p>
+    <w:p>
+      <w:pPr>
+        <w:pStyle w:val="Heading4"/>
+      </w:pPr>
+      <w:r>
+        <w:t>第一条（施行期日）</w:t>
+      </w:r>
+    </w:p>
+    <w:p>
+      <w:r>
+        <w:t>この法律は、平成十三年四月一日から施行する。</w:t>
+        <w:br/>
+        <w:t>ただし、次の各号に掲げる規定は、当該各号に定める日から施行する。</w:t>
+      </w:r>
+    </w:p>
+    <w:p>
+      <w:pPr>
+        <w:pStyle w:val="ListBullet"/>
+        <w:ind w:left="880"/>
+      </w:pPr>
+      <w:r>
+        <w:t>一</w:t>
+        <w:br/>
+        <w:t>略</w:t>
+      </w:r>
+    </w:p>
+    <w:p>
+      <w:pPr>
+        <w:pStyle w:val="ListBullet"/>
+        <w:ind w:left="880"/>
+      </w:pPr>
+      <w:r>
+        <w:t>二</w:t>
+        <w:br/>
+        <w:t>第一条、第二条、第四条及び第五条並びに附則第二条、第三条、第四条第二項、第十三条、第十八条、第十九条、第二十三条及び第二十四条の規定</w:t>
+        <w:br/>
+        <w:br/>
+        <w:br/>
+        <w:t>公布の日から起算して、一月を超えない範囲内において政令で定める日</w:t>
+      </w:r>
+    </w:p>
+    <w:p>
+      <w:pPr>
+        <w:pStyle w:val="Heading4"/>
+      </w:pPr>
+      <w:r>
+        <w:t>第二十三条（罰則の適用に関する経過措置）</w:t>
+      </w:r>
+    </w:p>
+    <w:p>
+      <w:r>
+        <w:t>この法律の各改正規定の施行前にした行為及びこの附則の規定によりなお従前の例によることとされる事項に係る各改正規定の施行後にした行為に対する罰則の適用については、それぞれなお従前の例による。</w:t>
+      </w:r>
+    </w:p>
+    <w:p>
+      <w:pPr>
+        <w:pStyle w:val="Heading4"/>
+      </w:pPr>
+      <w:r>
+        <w:t>第二十四条（その他の経過措置の政令への委任）</w:t>
+      </w:r>
+    </w:p>
+    <w:p>
+      <w:r>
+        <w:t>附則第二条から第十二条まで及び前条に定めるもののほか、この法律の施行に際し必要な経過措置は、政令で定める。</w:t>
       </w:r>
     </w:p>
     <w:p>
@@ -5181,7 +4708,7 @@
         <w:pStyle w:val="Heading1"/>
       </w:pPr>
       <w:r>
-        <w:t>附　則（平成一三年六月二九日法律第九三号）</w:t>
+        <w:t>附則（平成一三年三月三〇日法律第七号）</w:t>
       </w:r>
     </w:p>
     <w:p>
@@ -5194,7 +4721,7 @@
     </w:p>
     <w:p>
       <w:r>
-        <w:t>この法律は、平成十四年一月一日から施行する。</w:t>
+        <w:t>この法律は、平成十三年四月一日から施行する。</w:t>
       </w:r>
     </w:p>
     <w:p>
@@ -5207,38 +4734,7 @@
         <w:pStyle w:val="Heading1"/>
       </w:pPr>
       <w:r>
-        <w:t>附　則（平成一三年六月二九日法律第九四号）</w:t>
-      </w:r>
-    </w:p>
-    <w:p>
-      <w:pPr>
-        <w:pStyle w:val="Heading4"/>
-      </w:pPr>
-      <w:r>
-        <w:t>第一条（施行期日）</w:t>
-      </w:r>
-    </w:p>
-    <w:p>
-      <w:r>
-        <w:t>この法律は、平成十四年一月一日から施行する。</w:t>
-      </w:r>
-    </w:p>
-    <w:p>
-      <w:r>
-        <w:br w:type="page"/>
-      </w:r>
-    </w:p>
-    <w:p>
-      <w:pPr>
-        <w:pStyle w:val="Heading1"/>
-      </w:pPr>
-      <w:r>
-        <w:t>附　則（平成一三年一一月二八日法律第一二九号）</w:t>
-      </w:r>
-    </w:p>
-    <w:p>
-      <w:r>
-        <w:t>この法律は、平成十四年四月一日から施行する。</w:t>
+        <w:t>附則（平成一三年六月二七日法律第七一号）</w:t>
       </w:r>
     </w:p>
     <w:p>
@@ -5247,6 +4743,23 @@
         <w:ind w:left="440"/>
       </w:pPr>
       <w:r>
+        <w:t>１</w:t>
+      </w:r>
+    </w:p>
+    <w:p>
+      <w:pPr>
+        <w:ind w:left="440"/>
+      </w:pPr>
+      <w:r>
+        <w:t>この法律は、公布の日から施行する。</w:t>
+      </w:r>
+    </w:p>
+    <w:p>
+      <w:pPr>
+        <w:pStyle w:val="Heading5"/>
+        <w:ind w:left="440"/>
+      </w:pPr>
+      <w:r>
         <w:t>２</w:t>
       </w:r>
     </w:p>
@@ -5255,6 +4768,123 @@
         <w:ind w:left="440"/>
       </w:pPr>
       <w:r>
+        <w:t>この法律の施行前にした行為に対する罰則の適用については、なお従前の例による。</w:t>
+      </w:r>
+    </w:p>
+    <w:p>
+      <w:r>
+        <w:br w:type="page"/>
+      </w:r>
+    </w:p>
+    <w:p>
+      <w:pPr>
+        <w:pStyle w:val="Heading1"/>
+      </w:pPr>
+      <w:r>
+        <w:t>附則（平成一三年六月二九日法律第八〇号）</w:t>
+      </w:r>
+    </w:p>
+    <w:p>
+      <w:r>
+        <w:t>この法律は、商法等改正法の施行の日から施行する。</w:t>
+      </w:r>
+    </w:p>
+    <w:p>
+      <w:r>
+        <w:br w:type="page"/>
+      </w:r>
+    </w:p>
+    <w:p>
+      <w:pPr>
+        <w:pStyle w:val="Heading1"/>
+      </w:pPr>
+      <w:r>
+        <w:t>附則（平成一三年六月二九日法律第九三号）</w:t>
+      </w:r>
+    </w:p>
+    <w:p>
+      <w:pPr>
+        <w:pStyle w:val="Heading4"/>
+      </w:pPr>
+      <w:r>
+        <w:t>第一条（施行期日）</w:t>
+      </w:r>
+    </w:p>
+    <w:p>
+      <w:r>
+        <w:t>この法律は、平成十四年一月一日から施行する。</w:t>
+      </w:r>
+    </w:p>
+    <w:p>
+      <w:r>
+        <w:br w:type="page"/>
+      </w:r>
+    </w:p>
+    <w:p>
+      <w:pPr>
+        <w:pStyle w:val="Heading1"/>
+      </w:pPr>
+      <w:r>
+        <w:t>附則（平成一三年六月二九日法律第九四号）</w:t>
+      </w:r>
+    </w:p>
+    <w:p>
+      <w:pPr>
+        <w:pStyle w:val="Heading4"/>
+      </w:pPr>
+      <w:r>
+        <w:t>第一条（施行期日）</w:t>
+      </w:r>
+    </w:p>
+    <w:p>
+      <w:r>
+        <w:t>この法律は、平成十四年一月一日から施行する。</w:t>
+      </w:r>
+    </w:p>
+    <w:p>
+      <w:r>
+        <w:br w:type="page"/>
+      </w:r>
+    </w:p>
+    <w:p>
+      <w:pPr>
+        <w:pStyle w:val="Heading1"/>
+      </w:pPr>
+      <w:r>
+        <w:t>附則（平成一三年一一月二八日法律第一二九号）</w:t>
+      </w:r>
+    </w:p>
+    <w:p>
+      <w:pPr>
+        <w:pStyle w:val="Heading5"/>
+        <w:ind w:left="440"/>
+      </w:pPr>
+      <w:r>
+        <w:t>１</w:t>
+      </w:r>
+    </w:p>
+    <w:p>
+      <w:pPr>
+        <w:ind w:left="440"/>
+      </w:pPr>
+      <w:r>
+        <w:t>この法律は、平成十四年四月一日から施行する。</w:t>
+      </w:r>
+    </w:p>
+    <w:p>
+      <w:pPr>
+        <w:pStyle w:val="Heading5"/>
+        <w:ind w:left="440"/>
+      </w:pPr>
+      <w:r>
+        <w:t>２</w:t>
+      </w:r>
+    </w:p>
+    <w:p>
+      <w:pPr>
+        <w:ind w:left="440"/>
+      </w:pPr>
+      <w:r>
         <w:t>この法律の施行前にした行為及びこの法律の規定により従前の例によることとされる場合におけるこの法律の施行後にした行為に対する罰則の適用については、なお従前の例による。</w:t>
       </w:r>
     </w:p>
@@ -5268,7 +4898,7 @@
         <w:pStyle w:val="Heading1"/>
       </w:pPr>
       <w:r>
-        <w:t>附　則（平成一三年一二月一四日法律第一五五号）</w:t>
+        <w:t>附則（平成一三年一二月一四日法律第一五五号）</w:t>
       </w:r>
     </w:p>
     <w:p>
@@ -5286,10 +4916,22 @@
         <w:pStyle w:val="Heading1"/>
       </w:pPr>
       <w:r>
-        <w:t>附　則（平成一四年五月二九日法律第四五号）</w:t>
-      </w:r>
-    </w:p>
-    <w:p>
+        <w:t>附則（平成一四年五月二九日法律第四五号）</w:t>
+      </w:r>
+    </w:p>
+    <w:p>
+      <w:pPr>
+        <w:pStyle w:val="Heading5"/>
+        <w:ind w:left="440"/>
+      </w:pPr>
+      <w:r>
+        <w:t>１</w:t>
+      </w:r>
+    </w:p>
+    <w:p>
+      <w:pPr>
+        <w:ind w:left="440"/>
+      </w:pPr>
       <w:r>
         <w:t>この法律は、公布の日から起算して一年を超えない範囲内において政令で定める日から施行する。</w:t>
       </w:r>
@@ -5304,7 +4946,7 @@
         <w:pStyle w:val="Heading1"/>
       </w:pPr>
       <w:r>
-        <w:t>附　則（平成一四年六月一九日法律第七五号）</w:t>
+        <w:t>附則（平成一四年六月一九日法律第七五号）</w:t>
       </w:r>
     </w:p>
     <w:p>
@@ -5330,7 +4972,7 @@
         <w:pStyle w:val="Heading1"/>
       </w:pPr>
       <w:r>
-        <w:t>附　則（平成一四年一二月一三日法律第一五五号）</w:t>
+        <w:t>附則（平成一四年一二月一三日法律第一五五号）</w:t>
       </w:r>
     </w:p>
     <w:p>
@@ -5369,7 +5011,7 @@
         <w:pStyle w:val="Heading1"/>
       </w:pPr>
       <w:r>
-        <w:t>附　則（平成一五年四月九日法律第二八号）</w:t>
+        <w:t>附則（平成一五年四月九日法律第二八号）</w:t>
       </w:r>
     </w:p>
     <w:p>
@@ -5395,7 +5037,7 @@
         <w:pStyle w:val="Heading1"/>
       </w:pPr>
       <w:r>
-        <w:t>附　則（平成一六年六月一八日法律第一二四号）</w:t>
+        <w:t>附則（平成一六年六月一八日法律第一二四号）</w:t>
       </w:r>
     </w:p>
     <w:p>
@@ -5421,7 +5063,7 @@
         <w:pStyle w:val="Heading1"/>
       </w:pPr>
       <w:r>
-        <w:t>附　則（平成一六年六月一八日法律第一二九号）</w:t>
+        <w:t>附則（平成一六年六月一八日法律第一二九号）</w:t>
       </w:r>
     </w:p>
     <w:p>
@@ -5473,7 +5115,7 @@
         <w:pStyle w:val="Heading1"/>
       </w:pPr>
       <w:r>
-        <w:t>附　則（平成一六年一二月一日法律第一四七号）</w:t>
+        <w:t>附則（平成一六年一二月一日法律第一四七号）</w:t>
       </w:r>
     </w:p>
     <w:p>
@@ -5499,7 +5141,7 @@
         <w:pStyle w:val="Heading1"/>
       </w:pPr>
       <w:r>
-        <w:t>附　則（平成一七年七月二六日法律第八七号）</w:t>
+        <w:t>附則（平成一七年七月二六日法律第八七号）</w:t>
       </w:r>
     </w:p>
     <w:p>
@@ -5517,7 +5159,7 @@
         <w:pStyle w:val="Heading1"/>
       </w:pPr>
       <w:r>
-        <w:t>附　則（平成二一年六月二六日法律第六三号）</w:t>
+        <w:t>附則（平成二一年六月二六日法律第六三号）</w:t>
       </w:r>
     </w:p>
     <w:p>
@@ -5543,7 +5185,7 @@
         <w:pStyle w:val="Heading1"/>
       </w:pPr>
       <w:r>
-        <w:t>附　則（平成二三年五月二〇日法律第四五号）</w:t>
+        <w:t>附則（平成二三年五月二〇日法律第四五号）</w:t>
       </w:r>
     </w:p>
     <w:p>
@@ -5595,7 +5237,7 @@
         <w:pStyle w:val="Heading1"/>
       </w:pPr>
       <w:r>
-        <w:t>附　則（平成二三年一一月二八日法律第一一三号）</w:t>
+        <w:t>附則（平成二三年一一月二八日法律第一一三号）</w:t>
       </w:r>
     </w:p>
     <w:p>
@@ -5621,7 +5263,7 @@
         <w:pStyle w:val="Heading1"/>
       </w:pPr>
       <w:r>
-        <w:t>附　則（平成二五年三月六日法律第二号）</w:t>
+        <w:t>附則（平成二五年三月六日法律第二号）</w:t>
       </w:r>
     </w:p>
     <w:p>
@@ -5647,7 +5289,7 @@
         <w:pStyle w:val="Heading1"/>
       </w:pPr>
       <w:r>
-        <w:t>附　則（平成二五年六月一九日法律第四五号）</w:t>
+        <w:t>附則（平成二五年六月一九日法律第四五号）</w:t>
       </w:r>
     </w:p>
     <w:p>
@@ -5661,40 +5303,38 @@
     <w:p>
       <w:r>
         <w:t>この法律は、公布の日から起算して一年を超えない範囲内において政令で定める日から施行する。</w:t>
-      </w:r>
-    </w:p>
-    <w:p>
-      <w:pPr>
-        <w:pStyle w:val="Heading6"/>
+        <w:br/>
+        <w:t>ただし、次の各号に掲げる規定は、当該各号に定める日から施行する。</w:t>
+      </w:r>
+    </w:p>
+    <w:p>
+      <w:pPr>
+        <w:pStyle w:val="ListBullet"/>
         <w:ind w:left="880"/>
       </w:pPr>
       <w:r>
         <w:t>一</w:t>
-      </w:r>
-    </w:p>
-    <w:p>
-      <w:pPr>
+        <w:br/>
+        <w:t>第一条中金融商品取引法第百九十七条の二の次に一条を加える改正規定、同法第百九十八条第二号の次に二号を加える改正規定並びに同法第百九十八条の三、第百九十八条の六第二号、第二百五条第十四号並びに第二百七条第一項第二号及び第二項の改正規定、第三条の規定、第四条中農業協同組合法第十一条の四第四項の次に一項を加える改正規定、第五条のうち水産業協同組合法第十一条の十一中第五項を第六項とし、第四項の次に一項を加える改正規定、第八条の規定（投資信託及び投資法人に関する法律第二百五十二条の改正規定を除く。）、第十四条のうち銀行法第十三条中第五項を第六項とし、第四項の次に一項を加える改正規定及び同法第五十二条の二十二第四項中「前三項」を「前各項」に改め、同項を同条第五項とし、同条第三項の次に一項を加える改正規定、第十五条の規定、第十九条のうち農林中央金庫法第五十八条中第五項を第六項とし、第四項の次に一項を加える改正規定、第二十一条中信託業法第九十一条、第九十三条、第九十六条及び第九十八条第一項の改正規定、第二十二条の規定並びに附則第三十条（株式会社地域経済活性化支援機構法（平成二十一年法律第六十三号）第二十三条第二項の改正規定に限る。）、第三十一条（株式会社東日本大震災事業者再生支援機構法（平成二十三年法律第百十三号）第十七条第二項の改正規定に限る。）、第三十二条、第三十六条及び第三十七条の規定</w:t>
+        <w:br/>
+        <w:br/>
+        <w:br/>
+        <w:t>公布の日から起算して二十日を経過した日</w:t>
+      </w:r>
+    </w:p>
+    <w:p>
+      <w:pPr>
+        <w:pStyle w:val="ListBullet"/>
         <w:ind w:left="880"/>
       </w:pPr>
       <w:r>
-        <w:t>第一条中金融商品取引法第百九十七条の二の次に一条を加える改正規定、同法第百九十八条第二号の次に二号を加える改正規定並びに同法第百九十八条の三、第百九十八条の六第二号、第二百五条第十四号並びに第二百七条第一項第二号及び第二項の改正規定、第三条の規定、第四条中農業協同組合法第十一条の四第四項の次に一項を加える改正規定、第五条のうち水産業協同組合法第十一条の十一中第五項を第六項とし、第四項の次に一項を加える改正規定、第八条の規定（投資信託及び投資法人に関する法律第二百五十二条の改正規定を除く。）、第十四条のうち銀行法第十三条中第五項を第六項とし、第四項の次に一項を加える改正規定及び同法第五十二条の二十二第四項中「前三項」を「前各項」に改め、同項を同条第五項とし、同条第三項の次に一項を加える改正規定、第十五条の規定、第十九条のうち農林中央金庫法第五十八条中第五項を第六項とし、第四項の次に一項を加える改正規定、第二十一条中信託業法第九十一条、第九十三条、第九十六条及び第九十八条第一項の改正規定、第二十二条の規定並びに附則第三十条（株式会社地域経済活性化支援機構法（平成二十一年法律第六十三号）第二十三条第二項の改正規定に限る。）、第三十一条（株式会社東日本大震災事業者再生支援機構法（平成二十三年法律第百十三号）第十七条第二項の改正規定に限る。）、第三十二条、第三十六条及び第三十七条の規定</w:t>
-      </w:r>
-    </w:p>
-    <w:p>
-      <w:pPr>
-        <w:pStyle w:val="Heading6"/>
-        <w:ind w:left="880"/>
-      </w:pPr>
-      <w:r>
         <w:t>二</w:t>
-      </w:r>
-    </w:p>
-    <w:p>
-      <w:pPr>
-        <w:ind w:left="880"/>
-      </w:pPr>
-      <w:r>
+        <w:br/>
         <w:t>第一条中金融商品取引法第七十九条の四十九第一項、第七十九条の五十三第四項及び第五項、第七十九条の五十五第二項並びに第百八十五条の十六の改正規定、第十三条の規定、第十六条中保険業法第二百四十条の六第一項、第二百四十一条第一項、第二百四十九条第一項、第二百四十九条の二第一項及び第五項、第二百四十九条の三並びに第二百六十五条の二十八第一項の改正規定、第十七条の規定（金融機関等の更生手続の特例等に関する法律第四百四十五条第三項の改正規定を除く。）、第二十条の規定並びに附則第十七条から第十九条まで、第二十二条から第二十四条まで、第二十九条（犯罪利用預金口座等に係る資金による被害回復分配金の支払等に関する法律（平成十九年法律第百三十三号）第三十一条の改正規定に限る。）、第三十条（株式会社地域経済活性化支援機構法第二十三条第二項の改正規定を除く。）、第三十一条（株式会社東日本大震災事業者再生支援機構法第十七条第二項の改正規定を除く。）、第三十三条及び第三十四条の規定</w:t>
+        <w:br/>
+        <w:br/>
+        <w:br/>
+        <w:t>公布の日から起算して九月を超えない範囲内において政令で定める日</w:t>
       </w:r>
     </w:p>
     <w:p>
@@ -5733,12 +5373,14 @@
         <w:pStyle w:val="Heading1"/>
       </w:pPr>
       <w:r>
-        <w:t>附　則（平成二九年六月二日法律第四五号）</w:t>
+        <w:t>附則（平成二九年六月二日法律第四五号）</w:t>
       </w:r>
     </w:p>
     <w:p>
       <w:r>
         <w:t>この法律は、民法改正法の施行の日から施行する。</w:t>
+        <w:br/>
+        <w:t>ただし、第百三条の二、第百三条の三、第二百六十七条の二、第二百六十七条の三及び第三百六十二条の規定は、公布の日から施行する。</w:t>
       </w:r>
     </w:p>
     <w:sectPr>
@@ -5761,7 +5403,7 @@
     </w:pPr>
     <w:r>
       <w:tab/>
-      <w:t>WeGov v0.1 - FTS141</w:t>
+      <w:t>WeGov v0.2 - FTS141</w:t>
     </w:r>
   </w:p>
 </w:ftr>
